--- a/docs/Project Management Plan.docx
+++ b/docs/Project Management Plan.docx
@@ -5059,19 +5059,12 @@
     <w:p>
       <w:pPr>
         <w:pStyle w:val="ListParagraph"/>
-        <w:widowControl/>
-        <w:jc w:val="both"/>
-      </w:pPr>
-      <w:r>
-        <w:fldChar w:fldCharType="begin"/>
-      </w:r>
-      <w:r>
-        <w:instrText>HYPERLINK "https://en.wikipedia.org/wiki/The_Mythical_Man-Month" \h</w:instrText>
-      </w:r>
-      <w:r>
-        <w:fldChar w:fldCharType="separate"/>
-      </w:r>
-      <w:r>
+        <w:widowControl w:val="1"/>
+        <w:numPr>
+          <w:ilvl w:val="0"/>
+          <w:numId w:val="0"/>
+        </w:numPr>
+        <w:jc w:val="both"/>
         <w:rPr>
           <w:rStyle w:val="Hyperlink"/>
           <w:rFonts w:ascii="Noto Sans" w:hAnsi="Noto Sans" w:eastAsia="Noto Sans" w:cs="Noto Sans"/>
@@ -5079,7 +5072,15 @@
           <w:szCs w:val="24"/>
           <w:u w:val="none"/>
         </w:rPr>
-        <w:t>https://en.wikipedia.org/wiki/The_Mythical_Man-Month</w:t>
+      </w:pPr>
+      <w:r>
+        <w:fldChar w:fldCharType="begin"/>
+      </w:r>
+      <w:r>
+        <w:instrText xml:space="preserve">HYPERLINK "https://en.wikipedia.org/wiki/The_Mythical_Man-Month" \h</w:instrText>
+      </w:r>
+      <w:r>
+        <w:fldChar w:fldCharType="separate"/>
       </w:r>
       <w:r>
         <w:rPr>
@@ -5089,8 +5090,408 @@
           <w:szCs w:val="24"/>
           <w:u w:val="none"/>
         </w:rPr>
+        <w:t>https://en.wikipedia.org/wiki/The_Mythical_Man-Month</w:t>
+      </w:r>
+      <w:r>
+        <w:rPr>
+          <w:rStyle w:val="Hyperlink"/>
+          <w:rFonts w:ascii="Noto Sans" w:hAnsi="Noto Sans" w:eastAsia="Noto Sans" w:cs="Noto Sans"/>
+          <w:sz w:val="24"/>
+          <w:szCs w:val="24"/>
+          <w:u w:val="none"/>
+        </w:rPr>
         <w:fldChar w:fldCharType="end"/>
       </w:r>
+    </w:p>
+    <w:p>
+      <w:pPr>
+        <w:pStyle w:val="Normal"/>
+        <w:widowControl w:val="1"/>
+        <w:jc w:val="both"/>
+        <w:rPr>
+          <w:rFonts w:ascii="Noto Sans" w:hAnsi="Noto Sans" w:eastAsia="Noto Sans" w:cs="Noto Sans"/>
+          <w:sz w:val="24"/>
+          <w:szCs w:val="24"/>
+          <w:u w:val="none"/>
+        </w:rPr>
+      </w:pPr>
+    </w:p>
+    <w:p>
+      <w:pPr>
+        <w:pStyle w:val="Normal"/>
+        <w:widowControl w:val="1"/>
+        <w:jc w:val="both"/>
+        <w:rPr>
+          <w:rFonts w:ascii="Noto Sans" w:hAnsi="Noto Sans" w:eastAsia="Noto Sans" w:cs="Noto Sans"/>
+          <w:sz w:val="24"/>
+          <w:szCs w:val="24"/>
+          <w:u w:val="none"/>
+        </w:rPr>
+      </w:pPr>
+    </w:p>
+    <w:p>
+      <w:pPr>
+        <w:pStyle w:val="Normal"/>
+        <w:widowControl w:val="1"/>
+        <w:jc w:val="both"/>
+        <w:rPr>
+          <w:rFonts w:ascii="Noto Sans" w:hAnsi="Noto Sans" w:eastAsia="Noto Sans" w:cs="Noto Sans"/>
+          <w:sz w:val="24"/>
+          <w:szCs w:val="24"/>
+          <w:u w:val="none"/>
+        </w:rPr>
+      </w:pPr>
+    </w:p>
+    <w:p>
+      <w:pPr>
+        <w:pStyle w:val="Normal"/>
+        <w:widowControl w:val="1"/>
+        <w:jc w:val="both"/>
+        <w:rPr>
+          <w:rFonts w:ascii="Noto Sans" w:hAnsi="Noto Sans" w:eastAsia="Noto Sans" w:cs="Noto Sans"/>
+          <w:sz w:val="24"/>
+          <w:szCs w:val="24"/>
+          <w:u w:val="none"/>
+        </w:rPr>
+      </w:pPr>
+    </w:p>
+    <w:p>
+      <w:pPr>
+        <w:pStyle w:val="Normal"/>
+        <w:widowControl w:val="1"/>
+        <w:jc w:val="both"/>
+        <w:rPr>
+          <w:rFonts w:ascii="Noto Sans" w:hAnsi="Noto Sans" w:eastAsia="Noto Sans" w:cs="Noto Sans"/>
+          <w:sz w:val="24"/>
+          <w:szCs w:val="24"/>
+          <w:u w:val="none"/>
+        </w:rPr>
+      </w:pPr>
+    </w:p>
+    <w:p>
+      <w:pPr>
+        <w:pStyle w:val="Normal"/>
+        <w:widowControl w:val="1"/>
+        <w:jc w:val="both"/>
+        <w:rPr>
+          <w:rFonts w:ascii="Noto Sans" w:hAnsi="Noto Sans" w:eastAsia="Noto Sans" w:cs="Noto Sans"/>
+          <w:sz w:val="24"/>
+          <w:szCs w:val="24"/>
+          <w:u w:val="none"/>
+        </w:rPr>
+      </w:pPr>
+    </w:p>
+    <w:p>
+      <w:pPr>
+        <w:pStyle w:val="Normal"/>
+        <w:widowControl w:val="1"/>
+        <w:jc w:val="both"/>
+        <w:rPr>
+          <w:rFonts w:ascii="Noto Sans" w:hAnsi="Noto Sans" w:eastAsia="Noto Sans" w:cs="Noto Sans"/>
+          <w:sz w:val="24"/>
+          <w:szCs w:val="24"/>
+          <w:u w:val="none"/>
+        </w:rPr>
+      </w:pPr>
+    </w:p>
+    <w:p>
+      <w:pPr>
+        <w:pStyle w:val="Normal"/>
+        <w:widowControl w:val="1"/>
+        <w:jc w:val="both"/>
+        <w:rPr>
+          <w:rFonts w:ascii="Noto Sans" w:hAnsi="Noto Sans" w:eastAsia="Noto Sans" w:cs="Noto Sans"/>
+          <w:b w:val="1"/>
+          <w:bCs w:val="1"/>
+          <w:sz w:val="24"/>
+          <w:szCs w:val="24"/>
+          <w:u w:val="single"/>
+        </w:rPr>
+      </w:pPr>
+      <w:r>
+        <w:rPr>
+          <w:rFonts w:ascii="Noto Sans" w:hAnsi="Noto Sans" w:eastAsia="Noto Sans" w:cs="Noto Sans"/>
+          <w:b w:val="1"/>
+          <w:bCs w:val="1"/>
+          <w:sz w:val="24"/>
+          <w:szCs w:val="24"/>
+          <w:u w:val="single"/>
+        </w:rPr>
+        <w:t>1.Perform Search</w:t>
+      </w:r>
+    </w:p>
+    <w:p>
+      <w:pPr>
+        <w:pStyle w:val="Normal"/>
+        <w:widowControl w:val="1"/>
+        <w:jc w:val="both"/>
+        <w:rPr>
+          <w:rFonts w:ascii="Noto Sans" w:hAnsi="Noto Sans" w:eastAsia="Noto Sans" w:cs="Noto Sans"/>
+          <w:b w:val="1"/>
+          <w:bCs w:val="1"/>
+          <w:sz w:val="24"/>
+          <w:szCs w:val="24"/>
+          <w:u w:val="single"/>
+        </w:rPr>
+      </w:pPr>
+      <w:r>
+        <w:rPr>
+          <w:rFonts w:ascii="Noto Sans" w:hAnsi="Noto Sans" w:eastAsia="Noto Sans" w:cs="Noto Sans"/>
+          <w:b w:val="1"/>
+          <w:bCs w:val="1"/>
+          <w:sz w:val="24"/>
+          <w:szCs w:val="24"/>
+          <w:u w:val="single"/>
+        </w:rPr>
+        <w:t>2 Validate Query</w:t>
+      </w:r>
+    </w:p>
+    <w:p>
+      <w:pPr>
+        <w:pStyle w:val="Normal"/>
+        <w:widowControl w:val="1"/>
+        <w:jc w:val="both"/>
+        <w:rPr>
+          <w:rFonts w:ascii="Noto Sans" w:hAnsi="Noto Sans" w:eastAsia="Noto Sans" w:cs="Noto Sans"/>
+          <w:b w:val="1"/>
+          <w:bCs w:val="1"/>
+          <w:sz w:val="24"/>
+          <w:szCs w:val="24"/>
+          <w:u w:val="single"/>
+        </w:rPr>
+      </w:pPr>
+      <w:r>
+        <w:rPr>
+          <w:rFonts w:ascii="Noto Sans" w:hAnsi="Noto Sans" w:eastAsia="Noto Sans" w:cs="Noto Sans"/>
+          <w:b w:val="1"/>
+          <w:bCs w:val="1"/>
+          <w:sz w:val="24"/>
+          <w:szCs w:val="24"/>
+          <w:u w:val="single"/>
+        </w:rPr>
+        <w:t>3 Display Search Results</w:t>
+      </w:r>
+    </w:p>
+    <w:p>
+      <w:pPr>
+        <w:pStyle w:val="Normal"/>
+        <w:widowControl w:val="1"/>
+        <w:jc w:val="both"/>
+        <w:rPr>
+          <w:rFonts w:ascii="Noto Sans" w:hAnsi="Noto Sans" w:eastAsia="Noto Sans" w:cs="Noto Sans"/>
+          <w:b w:val="1"/>
+          <w:bCs w:val="1"/>
+          <w:sz w:val="24"/>
+          <w:szCs w:val="24"/>
+          <w:u w:val="single"/>
+        </w:rPr>
+      </w:pPr>
+      <w:r>
+        <w:rPr>
+          <w:rFonts w:ascii="Noto Sans" w:hAnsi="Noto Sans" w:eastAsia="Noto Sans" w:cs="Noto Sans"/>
+          <w:b w:val="1"/>
+          <w:bCs w:val="1"/>
+          <w:sz w:val="24"/>
+          <w:szCs w:val="24"/>
+          <w:u w:val="single"/>
+        </w:rPr>
+        <w:t>4 Handle No Results Found</w:t>
+      </w:r>
+    </w:p>
+    <w:p>
+      <w:pPr>
+        <w:pStyle w:val="Normal"/>
+        <w:widowControl w:val="1"/>
+        <w:jc w:val="both"/>
+        <w:rPr>
+          <w:rFonts w:ascii="Noto Sans" w:hAnsi="Noto Sans" w:eastAsia="Noto Sans" w:cs="Noto Sans"/>
+          <w:b w:val="1"/>
+          <w:bCs w:val="1"/>
+          <w:sz w:val="24"/>
+          <w:szCs w:val="24"/>
+          <w:u w:val="single"/>
+        </w:rPr>
+      </w:pPr>
+      <w:r>
+        <w:rPr>
+          <w:rFonts w:ascii="Noto Sans" w:hAnsi="Noto Sans" w:eastAsia="Noto Sans" w:cs="Noto Sans"/>
+          <w:b w:val="1"/>
+          <w:bCs w:val="1"/>
+          <w:sz w:val="24"/>
+          <w:szCs w:val="24"/>
+          <w:u w:val="single"/>
+        </w:rPr>
+        <w:t>5.Refine Search Results</w:t>
+      </w:r>
+    </w:p>
+    <w:p>
+      <w:pPr>
+        <w:pStyle w:val="Normal"/>
+        <w:widowControl w:val="1"/>
+        <w:jc w:val="both"/>
+        <w:rPr>
+          <w:rFonts w:ascii="Noto Sans" w:hAnsi="Noto Sans" w:eastAsia="Noto Sans" w:cs="Noto Sans"/>
+          <w:b w:val="1"/>
+          <w:bCs w:val="1"/>
+          <w:sz w:val="24"/>
+          <w:szCs w:val="24"/>
+          <w:u w:val="single"/>
+        </w:rPr>
+      </w:pPr>
+      <w:r>
+        <w:rPr>
+          <w:rFonts w:ascii="Noto Sans" w:hAnsi="Noto Sans" w:eastAsia="Noto Sans" w:cs="Noto Sans"/>
+          <w:b w:val="1"/>
+          <w:bCs w:val="1"/>
+          <w:sz w:val="24"/>
+          <w:szCs w:val="24"/>
+          <w:u w:val="single"/>
+        </w:rPr>
+        <w:t>6 Sort Results</w:t>
+      </w:r>
+    </w:p>
+    <w:p>
+      <w:pPr>
+        <w:pStyle w:val="Normal"/>
+        <w:widowControl w:val="1"/>
+        <w:jc w:val="both"/>
+        <w:rPr>
+          <w:rFonts w:ascii="Noto Sans" w:hAnsi="Noto Sans" w:eastAsia="Noto Sans" w:cs="Noto Sans"/>
+          <w:b w:val="1"/>
+          <w:bCs w:val="1"/>
+          <w:sz w:val="24"/>
+          <w:szCs w:val="24"/>
+          <w:u w:val="single"/>
+        </w:rPr>
+      </w:pPr>
+      <w:r>
+        <w:rPr>
+          <w:rFonts w:ascii="Noto Sans" w:hAnsi="Noto Sans" w:eastAsia="Noto Sans" w:cs="Noto Sans"/>
+          <w:b w:val="1"/>
+          <w:bCs w:val="1"/>
+          <w:sz w:val="24"/>
+          <w:szCs w:val="24"/>
+          <w:u w:val="single"/>
+        </w:rPr>
+        <w:t>7. View Search Result Details</w:t>
+      </w:r>
+    </w:p>
+    <w:p>
+      <w:pPr>
+        <w:pStyle w:val="Normal"/>
+        <w:widowControl w:val="1"/>
+        <w:jc w:val="both"/>
+        <w:rPr>
+          <w:rFonts w:ascii="Noto Sans" w:hAnsi="Noto Sans" w:eastAsia="Noto Sans" w:cs="Noto Sans"/>
+          <w:b w:val="1"/>
+          <w:bCs w:val="1"/>
+          <w:sz w:val="24"/>
+          <w:szCs w:val="24"/>
+          <w:u w:val="single"/>
+        </w:rPr>
+      </w:pPr>
+      <w:r>
+        <w:rPr>
+          <w:rFonts w:ascii="Noto Sans" w:hAnsi="Noto Sans" w:eastAsia="Noto Sans" w:cs="Noto Sans"/>
+          <w:b w:val="1"/>
+          <w:bCs w:val="1"/>
+          <w:sz w:val="24"/>
+          <w:szCs w:val="24"/>
+          <w:u w:val="single"/>
+        </w:rPr>
+        <w:t>8 Display Detailed Information</w:t>
+      </w:r>
+    </w:p>
+    <w:p>
+      <w:pPr>
+        <w:pStyle w:val="Normal"/>
+        <w:widowControl w:val="1"/>
+        <w:jc w:val="both"/>
+        <w:rPr>
+          <w:rFonts w:ascii="Noto Sans" w:hAnsi="Noto Sans" w:eastAsia="Noto Sans" w:cs="Noto Sans"/>
+          <w:b w:val="1"/>
+          <w:bCs w:val="1"/>
+          <w:sz w:val="24"/>
+          <w:szCs w:val="24"/>
+          <w:u w:val="single"/>
+        </w:rPr>
+      </w:pPr>
+      <w:r>
+        <w:rPr>
+          <w:rFonts w:ascii="Noto Sans" w:hAnsi="Noto Sans" w:eastAsia="Noto Sans" w:cs="Noto Sans"/>
+          <w:b w:val="1"/>
+          <w:bCs w:val="1"/>
+          <w:sz w:val="24"/>
+          <w:szCs w:val="24"/>
+          <w:u w:val="single"/>
+        </w:rPr>
+        <w:t>9 Save and Retrieve Saved Searches</w:t>
+      </w:r>
+    </w:p>
+    <w:p>
+      <w:pPr>
+        <w:pStyle w:val="Normal"/>
+        <w:widowControl w:val="1"/>
+        <w:jc w:val="both"/>
+        <w:rPr>
+          <w:rFonts w:ascii="Noto Sans" w:hAnsi="Noto Sans" w:eastAsia="Noto Sans" w:cs="Noto Sans"/>
+          <w:b w:val="1"/>
+          <w:bCs w:val="1"/>
+          <w:sz w:val="24"/>
+          <w:szCs w:val="24"/>
+          <w:u w:val="single"/>
+        </w:rPr>
+      </w:pPr>
+      <w:r>
+        <w:rPr>
+          <w:rFonts w:ascii="Noto Sans" w:hAnsi="Noto Sans" w:eastAsia="Noto Sans" w:cs="Noto Sans"/>
+          <w:b w:val="1"/>
+          <w:bCs w:val="1"/>
+          <w:sz w:val="24"/>
+          <w:szCs w:val="24"/>
+          <w:u w:val="single"/>
+        </w:rPr>
+        <w:t>10 Reattempt Search for Updated Results</w:t>
+      </w:r>
+    </w:p>
+    <w:p>
+      <w:pPr>
+        <w:pStyle w:val="Normal"/>
+        <w:widowControl w:val="1"/>
+        <w:jc w:val="both"/>
+        <w:rPr>
+          <w:rFonts w:ascii="Noto Sans" w:hAnsi="Noto Sans" w:eastAsia="Noto Sans" w:cs="Noto Sans"/>
+          <w:b w:val="1"/>
+          <w:bCs w:val="1"/>
+          <w:sz w:val="24"/>
+          <w:szCs w:val="24"/>
+          <w:u w:val="single"/>
+        </w:rPr>
+      </w:pPr>
+      <w:r>
+        <w:rPr>
+          <w:rFonts w:ascii="Noto Sans" w:hAnsi="Noto Sans" w:eastAsia="Noto Sans" w:cs="Noto Sans"/>
+          <w:b w:val="1"/>
+          <w:bCs w:val="1"/>
+          <w:sz w:val="24"/>
+          <w:szCs w:val="24"/>
+          <w:u w:val="single"/>
+        </w:rPr>
+        <w:t>11 User Feedback Submission</w:t>
+      </w:r>
+    </w:p>
+    <w:p>
+      <w:pPr>
+        <w:pStyle w:val="Normal"/>
+        <w:widowControl w:val="1"/>
+        <w:jc w:val="both"/>
+        <w:rPr>
+          <w:rFonts w:ascii="Noto Sans" w:hAnsi="Noto Sans" w:eastAsia="Noto Sans" w:cs="Noto Sans"/>
+          <w:sz w:val="24"/>
+          <w:szCs w:val="24"/>
+          <w:u w:val="none"/>
+        </w:rPr>
+      </w:pPr>
     </w:p>
     <w:sectPr>
       <w:footerReference w:type="default" r:id="rId7"/>

--- a/docs/Project Management Plan.docx
+++ b/docs/Project Management Plan.docx
@@ -1669,8 +1669,36 @@
         <w:ind w:left="0" w:right="20"/>
         <w:jc w:val="both"/>
         <w:rPr>
-          <w:b/>
-          <w:bCs/>
+          <w:b w:val="1"/>
+          <w:bCs w:val="1"/>
+          <w:sz w:val="22"/>
+          <w:szCs w:val="22"/>
+          <w:u w:val="single"/>
+        </w:rPr>
+      </w:pPr>
+    </w:p>
+    <w:p>
+      <w:pPr>
+        <w:pStyle w:val="Heading1"/>
+        <w:ind w:left="0" w:right="20"/>
+        <w:jc w:val="both"/>
+        <w:rPr>
+          <w:b w:val="1"/>
+          <w:bCs w:val="1"/>
+          <w:sz w:val="22"/>
+          <w:szCs w:val="22"/>
+          <w:u w:val="single"/>
+        </w:rPr>
+      </w:pPr>
+    </w:p>
+    <w:p>
+      <w:pPr>
+        <w:pStyle w:val="Heading1"/>
+        <w:ind w:left="0" w:right="20"/>
+        <w:jc w:val="both"/>
+        <w:rPr>
+          <w:b w:val="1"/>
+          <w:bCs w:val="1"/>
           <w:sz w:val="22"/>
           <w:szCs w:val="22"/>
           <w:u w:val="single"/>
@@ -4700,6 +4728,18 @@
         </w:rPr>
         <w:t xml:space="preserve"> </w:t>
       </w:r>
+      <w:hyperlink r:id="R0bd9b4a31f3642e4">
+        <w:r>
+          <w:rPr>
+            <w:rStyle w:val="Hyperlink"/>
+            <w:b w:val="1"/>
+            <w:bCs w:val="1"/>
+            <w:sz w:val="24"/>
+            <w:szCs w:val="24"/>
+          </w:rPr>
+          <w:t>c8fe68f</w:t>
+        </w:r>
+      </w:hyperlink>
     </w:p>
     <w:p>
       <w:pPr>
@@ -4728,16 +4768,7 @@
         </w:rPr>
         <w:t>Difference Between the two:</w:t>
       </w:r>
-    </w:p>
-    <w:p>
-      <w:pPr>
-        <w:pStyle w:val="Heading1"/>
-        <w:numPr>
-          <w:ilvl w:val="0"/>
-          <w:numId w:val="27"/>
-        </w:numPr>
-        <w:ind w:right="20"/>
-        <w:jc w:val="both"/>
+      <w:r>
         <w:rPr>
           <w:b w:val="1"/>
           <w:bCs w:val="1"/>
@@ -4745,8 +4776,18 @@
           <w:szCs w:val="24"/>
           <w:u w:val="none"/>
         </w:rPr>
-      </w:pPr>
-      <w:r>
+        <w:t xml:space="preserve"> Edited section “Engineering Standards” and “Additional Resources”</w:t>
+      </w:r>
+    </w:p>
+    <w:p>
+      <w:pPr>
+        <w:pStyle w:val="Heading1"/>
+        <w:numPr>
+          <w:ilvl w:val="0"/>
+          <w:numId w:val="27"/>
+        </w:numPr>
+        <w:ind w:right="20"/>
+        <w:jc w:val="both"/>
         <w:rPr>
           <w:b w:val="1"/>
           <w:bCs w:val="1"/>
@@ -4754,18 +4795,8 @@
           <w:szCs w:val="24"/>
           <w:u w:val="none"/>
         </w:rPr>
-        <w:t>Review each change:</w:t>
-      </w:r>
-    </w:p>
-    <w:p>
-      <w:pPr>
-        <w:pStyle w:val="Heading1"/>
-        <w:numPr>
-          <w:ilvl w:val="0"/>
-          <w:numId w:val="27"/>
-        </w:numPr>
-        <w:ind w:right="20"/>
-        <w:jc w:val="both"/>
+      </w:pPr>
+      <w:r>
         <w:rPr>
           <w:b w:val="1"/>
           <w:bCs w:val="1"/>
@@ -4773,8 +4804,18 @@
           <w:szCs w:val="24"/>
           <w:u w:val="none"/>
         </w:rPr>
-      </w:pPr>
-      <w:r>
+        <w:t>Review each change:</w:t>
+      </w:r>
+    </w:p>
+    <w:p>
+      <w:pPr>
+        <w:pStyle w:val="Heading1"/>
+        <w:numPr>
+          <w:ilvl w:val="0"/>
+          <w:numId w:val="27"/>
+        </w:numPr>
+        <w:ind w:right="20"/>
+        <w:jc w:val="both"/>
         <w:rPr>
           <w:b w:val="1"/>
           <w:bCs w:val="1"/>
@@ -4782,6 +4823,15 @@
           <w:szCs w:val="24"/>
           <w:u w:val="none"/>
         </w:rPr>
+      </w:pPr>
+      <w:r>
+        <w:rPr>
+          <w:b w:val="1"/>
+          <w:bCs w:val="1"/>
+          <w:sz w:val="24"/>
+          <w:szCs w:val="24"/>
+          <w:u w:val="none"/>
+        </w:rPr>
         <w:t>Other info:</w:t>
       </w:r>
     </w:p>
@@ -5019,17 +5069,101 @@
     <w:p>
       <w:pPr>
         <w:pStyle w:val="ListParagraph"/>
-        <w:widowControl/>
+        <w:widowControl w:val="1"/>
         <w:numPr>
           <w:ilvl w:val="1"/>
           <w:numId w:val="25"/>
         </w:numPr>
-      </w:pPr>
-      <w:r>
-        <w:t>Configuration management is critical for maintaing the integrity and utility of the PMP. It provides a clear history of changes and ensures that all team membersa re wroking from the most current version of the plan. This process is essential for efffective project management, particularly in a team enviornment where multiple individuals are collaborating on the same documen</w:t>
-      </w:r>
-      <w:r>
+        <w:rPr/>
+      </w:pPr>
+      <w:r>
+        <w:rPr/>
+        <w:t xml:space="preserve">Configuration management is critical for </w:t>
+      </w:r>
+      <w:r>
+        <w:rPr/>
+        <w:t>maintaing</w:t>
+      </w:r>
+      <w:r>
+        <w:rPr/>
+        <w:t xml:space="preserve"> the integrity and utility of the PMP. It provides a clear history of changes and ensures that all team </w:t>
+      </w:r>
+      <w:r>
+        <w:rPr/>
+        <w:t>membersa</w:t>
+      </w:r>
+      <w:r>
+        <w:rPr/>
+        <w:t xml:space="preserve"> re </w:t>
+      </w:r>
+      <w:r>
+        <w:rPr/>
+        <w:t>working</w:t>
+      </w:r>
+      <w:r>
+        <w:rPr/>
+        <w:t xml:space="preserve"> from the most current version of the plan. This process is essential for </w:t>
+      </w:r>
+      <w:r>
+        <w:rPr/>
+        <w:t>effective</w:t>
+      </w:r>
+      <w:r>
+        <w:rPr/>
+        <w:t xml:space="preserve"> project management, particularly in a team </w:t>
+      </w:r>
+      <w:r>
+        <w:rPr/>
+        <w:t>environment</w:t>
+      </w:r>
+      <w:r>
+        <w:rPr/>
+        <w:t xml:space="preserve"> where multiple individuals are collaborating on the same documen</w:t>
+      </w:r>
+      <w:r>
+        <w:rPr/>
         <w:t>t.</w:t>
+      </w:r>
+    </w:p>
+    <w:p>
+      <w:pPr>
+        <w:pStyle w:val="ListParagraph"/>
+        <w:widowControl w:val="1"/>
+        <w:rPr/>
+      </w:pPr>
+      <w:r>
+        <w:rPr/>
+        <w:t>IEEE Std 1058-1998: Software project Management Plans</w:t>
+      </w:r>
+    </w:p>
+    <w:p>
+      <w:pPr>
+        <w:pStyle w:val="ListParagraph"/>
+        <w:widowControl w:val="1"/>
+        <w:numPr>
+          <w:ilvl w:val="0"/>
+          <w:numId w:val="25"/>
+        </w:numPr>
+        <w:rPr/>
+      </w:pPr>
+      <w:r>
+        <w:rPr/>
+        <w:t>ISO 10006:2017 – Quality management in projects</w:t>
+      </w:r>
+    </w:p>
+    <w:p>
+      <w:pPr>
+        <w:pStyle w:val="ListParagraph"/>
+        <w:widowControl w:val="1"/>
+        <w:numPr>
+          <w:ilvl w:val="0"/>
+          <w:numId w:val="25"/>
+        </w:numPr>
+        <w:rPr/>
+      </w:pPr>
+      <w:r>
+        <w:rPr/>
+        <w:t>ISO/IEC 27001 – Information Security Management</w:t>
       </w:r>
     </w:p>
     <w:p>
@@ -5059,19 +5193,12 @@
     <w:p>
       <w:pPr>
         <w:pStyle w:val="ListParagraph"/>
-        <w:widowControl/>
-        <w:jc w:val="both"/>
-      </w:pPr>
-      <w:r>
-        <w:fldChar w:fldCharType="begin"/>
-      </w:r>
-      <w:r>
-        <w:instrText>HYPERLINK "https://en.wikipedia.org/wiki/The_Mythical_Man-Month" \h</w:instrText>
-      </w:r>
-      <w:r>
-        <w:fldChar w:fldCharType="separate"/>
-      </w:r>
-      <w:r>
+        <w:widowControl w:val="1"/>
+        <w:numPr>
+          <w:ilvl w:val="0"/>
+          <w:numId w:val="28"/>
+        </w:numPr>
+        <w:jc w:val="both"/>
         <w:rPr>
           <w:rStyle w:val="Hyperlink"/>
           <w:rFonts w:ascii="Noto Sans" w:hAnsi="Noto Sans" w:eastAsia="Noto Sans" w:cs="Noto Sans"/>
@@ -5079,7 +5206,15 @@
           <w:szCs w:val="24"/>
           <w:u w:val="none"/>
         </w:rPr>
-        <w:t>https://en.wikipedia.org/wiki/The_Mythical_Man-Month</w:t>
+      </w:pPr>
+      <w:r>
+        <w:fldChar w:fldCharType="begin"/>
+      </w:r>
+      <w:r>
+        <w:instrText xml:space="preserve">HYPERLINK "https://en.wikipedia.org/wiki/The_Mythical_Man-Month" \h</w:instrText>
+      </w:r>
+      <w:r>
+        <w:fldChar w:fldCharType="separate"/>
       </w:r>
       <w:r>
         <w:rPr>
@@ -5089,8 +5224,63 @@
           <w:szCs w:val="24"/>
           <w:u w:val="none"/>
         </w:rPr>
+        <w:t>https://en.wikipedia.org/wiki/The_Mythical_Man-Month</w:t>
+      </w:r>
+      <w:r>
+        <w:rPr>
+          <w:rStyle w:val="Hyperlink"/>
+          <w:rFonts w:ascii="Noto Sans" w:hAnsi="Noto Sans" w:eastAsia="Noto Sans" w:cs="Noto Sans"/>
+          <w:sz w:val="24"/>
+          <w:szCs w:val="24"/>
+          <w:u w:val="none"/>
+        </w:rPr>
         <w:fldChar w:fldCharType="end"/>
       </w:r>
+    </w:p>
+    <w:p>
+      <w:pPr>
+        <w:pStyle w:val="ListParagraph"/>
+        <w:widowControl w:val="1"/>
+        <w:numPr>
+          <w:ilvl w:val="0"/>
+          <w:numId w:val="28"/>
+        </w:numPr>
+        <w:jc w:val="both"/>
+        <w:rPr/>
+      </w:pPr>
+      <w:r>
+        <w:rPr/>
+        <w:t>PMBOK Guide: Project Management Body of Knowledge</w:t>
+      </w:r>
+    </w:p>
+    <w:p>
+      <w:pPr>
+        <w:pStyle w:val="ListParagraph"/>
+        <w:widowControl w:val="1"/>
+        <w:numPr>
+          <w:ilvl w:val="0"/>
+          <w:numId w:val="28"/>
+        </w:numPr>
+        <w:jc w:val="both"/>
+        <w:rPr/>
+      </w:pPr>
+      <w:r>
+        <w:rPr/>
+        <w:t>Larson, E., and Gray, C., 2014. Project Management: The Managerial Process</w:t>
+      </w:r>
+    </w:p>
+    <w:p>
+      <w:pPr>
+        <w:pStyle w:val="Normal"/>
+        <w:widowControl w:val="1"/>
+        <w:jc w:val="both"/>
+        <w:rPr>
+          <w:rFonts w:ascii="Noto Sans" w:hAnsi="Noto Sans" w:eastAsia="Noto Sans" w:cs="Noto Sans"/>
+          <w:sz w:val="24"/>
+          <w:szCs w:val="24"/>
+          <w:u w:val="none"/>
+        </w:rPr>
+      </w:pPr>
     </w:p>
     <w:sectPr>
       <w:footerReference w:type="default" r:id="rId7"/>
@@ -5277,6 +5467,118 @@
 
 <file path=word/numbering.xml><?xml version="1.0" encoding="utf-8"?>
 <w:numbering xmlns:wpc="http://schemas.microsoft.com/office/word/2010/wordprocessingCanvas" xmlns:cx="http://schemas.microsoft.com/office/drawing/2014/chartex" xmlns:cx1="http://schemas.microsoft.com/office/drawing/2015/9/8/chartex" xmlns:cx2="http://schemas.microsoft.com/office/drawing/2015/10/21/chartex" xmlns:cx3="http://schemas.microsoft.com/office/drawing/2016/5/9/chartex" xmlns:cx4="http://schemas.microsoft.com/office/drawing/2016/5/10/chartex" xmlns:cx5="http://schemas.microsoft.com/office/drawing/2016/5/11/chartex" xmlns:cx6="http://schemas.microsoft.com/office/drawing/2016/5/12/chartex" xmlns:cx7="http://schemas.microsoft.com/office/drawing/2016/5/13/chartex" xmlns:cx8="http://schemas.microsoft.com/office/drawing/2016/5/14/chartex" xmlns:mc="http://schemas.openxmlformats.org/markup-compatibility/2006" xmlns:aink="http://schemas.microsoft.com/office/drawing/2016/ink" xmlns:am3d="http://schemas.microsoft.com/office/drawing/2017/model3d" xmlns:o="urn:schemas-microsoft-com:office:office" xmlns:oel="http://schemas.microsoft.com/office/2019/extlst" xmlns:r="http://schemas.openxmlformats.org/officeDocument/2006/relationships" xmlns:m="http://schemas.openxmlformats.org/officeDocument/2006/math" xmlns:v="urn:schemas-microsoft-com:vml" xmlns:wp14="http://schemas.microsoft.com/office/word/2010/wordprocessingDrawing" xmlns:wp="http://schemas.openxmlformats.org/drawingml/2006/wordprocessingDrawing" xmlns:w10="urn:schemas-microsoft-com:office:word" xmlns:w="http://schemas.openxmlformats.org/wordprocessingml/2006/main" xmlns:w14="http://schemas.microsoft.com/office/word/2010/wordml" xmlns:w15="http://schemas.microsoft.com/office/word/2012/wordml" xmlns:w16cex="http://schemas.microsoft.com/office/word/2018/wordml/cex" xmlns:w16cid="http://schemas.microsoft.com/office/word/2016/wordml/cid" xmlns:w16="http://schemas.microsoft.com/office/word/2018/wordml" xmlns:w16sdtdh="http://schemas.microsoft.com/office/word/2020/wordml/sdtdatahash" xmlns:w16se="http://schemas.microsoft.com/office/word/2015/wordml/symex" xmlns:wpg="http://schemas.microsoft.com/office/word/2010/wordprocessingGroup" xmlns:wpi="http://schemas.microsoft.com/office/word/2010/wordprocessingInk" xmlns:wne="http://schemas.microsoft.com/office/word/2006/wordml" xmlns:wps="http://schemas.microsoft.com/office/word/2010/wordprocessingShape" mc:Ignorable="w14 w15 w16se w16cid w16 w16cex w16sdtdh wp14">
+  <w:abstractNum xmlns:w="http://schemas.openxmlformats.org/wordprocessingml/2006/main" w:abstractNumId="27">
+    <w:nsid w:val="2df8acd2"/>
+    <w:multiLevelType xmlns:w="http://schemas.openxmlformats.org/wordprocessingml/2006/main" w:val="hybridMultilevel"/>
+    <w:lvl xmlns:w="http://schemas.openxmlformats.org/wordprocessingml/2006/main" w:ilvl="0">
+      <w:start w:val="1"/>
+      <w:numFmt w:val="bullet"/>
+      <w:lvlText w:val=""/>
+      <w:lvlJc w:val="left"/>
+      <w:pPr>
+        <w:ind w:left="720" w:hanging="360"/>
+      </w:pPr>
+      <w:rPr>
+        <w:rFonts w:hint="default" w:ascii="Symbol" w:hAnsi="Symbol"/>
+      </w:rPr>
+    </w:lvl>
+    <w:lvl xmlns:w="http://schemas.openxmlformats.org/wordprocessingml/2006/main" w:ilvl="1">
+      <w:start w:val="1"/>
+      <w:numFmt w:val="bullet"/>
+      <w:lvlText w:val="o"/>
+      <w:lvlJc w:val="left"/>
+      <w:pPr>
+        <w:ind w:left="1440" w:hanging="360"/>
+      </w:pPr>
+      <w:rPr>
+        <w:rFonts w:hint="default" w:ascii="Courier New" w:hAnsi="Courier New"/>
+      </w:rPr>
+    </w:lvl>
+    <w:lvl xmlns:w="http://schemas.openxmlformats.org/wordprocessingml/2006/main" w:ilvl="2">
+      <w:start w:val="1"/>
+      <w:numFmt w:val="bullet"/>
+      <w:lvlText w:val=""/>
+      <w:lvlJc w:val="left"/>
+      <w:pPr>
+        <w:ind w:left="2160" w:hanging="360"/>
+      </w:pPr>
+      <w:rPr>
+        <w:rFonts w:hint="default" w:ascii="Wingdings" w:hAnsi="Wingdings"/>
+      </w:rPr>
+    </w:lvl>
+    <w:lvl xmlns:w="http://schemas.openxmlformats.org/wordprocessingml/2006/main" w:ilvl="3">
+      <w:start w:val="1"/>
+      <w:numFmt w:val="bullet"/>
+      <w:lvlText w:val=""/>
+      <w:lvlJc w:val="left"/>
+      <w:pPr>
+        <w:ind w:left="2880" w:hanging="360"/>
+      </w:pPr>
+      <w:rPr>
+        <w:rFonts w:hint="default" w:ascii="Symbol" w:hAnsi="Symbol"/>
+      </w:rPr>
+    </w:lvl>
+    <w:lvl xmlns:w="http://schemas.openxmlformats.org/wordprocessingml/2006/main" w:ilvl="4">
+      <w:start w:val="1"/>
+      <w:numFmt w:val="bullet"/>
+      <w:lvlText w:val="o"/>
+      <w:lvlJc w:val="left"/>
+      <w:pPr>
+        <w:ind w:left="3600" w:hanging="360"/>
+      </w:pPr>
+      <w:rPr>
+        <w:rFonts w:hint="default" w:ascii="Courier New" w:hAnsi="Courier New"/>
+      </w:rPr>
+    </w:lvl>
+    <w:lvl xmlns:w="http://schemas.openxmlformats.org/wordprocessingml/2006/main" w:ilvl="5">
+      <w:start w:val="1"/>
+      <w:numFmt w:val="bullet"/>
+      <w:lvlText w:val=""/>
+      <w:lvlJc w:val="left"/>
+      <w:pPr>
+        <w:ind w:left="4320" w:hanging="360"/>
+      </w:pPr>
+      <w:rPr>
+        <w:rFonts w:hint="default" w:ascii="Wingdings" w:hAnsi="Wingdings"/>
+      </w:rPr>
+    </w:lvl>
+    <w:lvl xmlns:w="http://schemas.openxmlformats.org/wordprocessingml/2006/main" w:ilvl="6">
+      <w:start w:val="1"/>
+      <w:numFmt w:val="bullet"/>
+      <w:lvlText w:val=""/>
+      <w:lvlJc w:val="left"/>
+      <w:pPr>
+        <w:ind w:left="5040" w:hanging="360"/>
+      </w:pPr>
+      <w:rPr>
+        <w:rFonts w:hint="default" w:ascii="Symbol" w:hAnsi="Symbol"/>
+      </w:rPr>
+    </w:lvl>
+    <w:lvl xmlns:w="http://schemas.openxmlformats.org/wordprocessingml/2006/main" w:ilvl="7">
+      <w:start w:val="1"/>
+      <w:numFmt w:val="bullet"/>
+      <w:lvlText w:val="o"/>
+      <w:lvlJc w:val="left"/>
+      <w:pPr>
+        <w:ind w:left="5760" w:hanging="360"/>
+      </w:pPr>
+      <w:rPr>
+        <w:rFonts w:hint="default" w:ascii="Courier New" w:hAnsi="Courier New"/>
+      </w:rPr>
+    </w:lvl>
+    <w:lvl xmlns:w="http://schemas.openxmlformats.org/wordprocessingml/2006/main" w:ilvl="8">
+      <w:start w:val="1"/>
+      <w:numFmt w:val="bullet"/>
+      <w:lvlText w:val=""/>
+      <w:lvlJc w:val="left"/>
+      <w:pPr>
+        <w:ind w:left="6480" w:hanging="360"/>
+      </w:pPr>
+      <w:rPr>
+        <w:rFonts w:hint="default" w:ascii="Wingdings" w:hAnsi="Wingdings"/>
+      </w:rPr>
+    </w:lvl>
+  </w:abstractNum>
   <w:abstractNum xmlns:w="http://schemas.openxmlformats.org/wordprocessingml/2006/main" w:abstractNumId="26">
     <w:nsid w:val="5f6168ac"/>
     <w:multiLevelType xmlns:w="http://schemas.openxmlformats.org/wordprocessingml/2006/main" w:val="hybridMultilevel"/>
@@ -7834,7 +8136,7 @@
     <w:nsid w:val="60A737C5"/>
     <w:multiLevelType w:val="hybridMultilevel"/>
     <w:tmpl w:val="AE22F5D2"/>
-    <w:lvl w:ilvl="0" w:tplc="FFFFFFFF">
+    <w:lvl w:ilvl="0">
       <w:start w:val="1"/>
       <w:numFmt w:val="bullet"/>
       <w:pStyle w:val="ListParagraph"/>
@@ -8283,6 +8585,9 @@
       </w:rPr>
     </w:lvl>
   </w:abstractNum>
+  <w:num w:numId="28">
+    <w:abstractNumId w:val="27"/>
+  </w:num>
   <w:num w:numId="27">
     <w:abstractNumId w:val="26"/>
   </w:num>

--- a/docs/Project Management Plan.docx
+++ b/docs/Project Management Plan.docx
@@ -1,6 +1,6 @@
 
 <file path=word/document.xml><?xml version="1.0" encoding="utf-8"?>
-<w:document xmlns:wpc="http://schemas.microsoft.com/office/word/2010/wordprocessingCanvas" xmlns:cx="http://schemas.microsoft.com/office/drawing/2014/chartex" xmlns:cx1="http://schemas.microsoft.com/office/drawing/2015/9/8/chartex" xmlns:cx2="http://schemas.microsoft.com/office/drawing/2015/10/21/chartex" xmlns:cx3="http://schemas.microsoft.com/office/drawing/2016/5/9/chartex" xmlns:cx4="http://schemas.microsoft.com/office/drawing/2016/5/10/chartex" xmlns:cx5="http://schemas.microsoft.com/office/drawing/2016/5/11/chartex" xmlns:cx6="http://schemas.microsoft.com/office/drawing/2016/5/12/chartex" xmlns:cx7="http://schemas.microsoft.com/office/drawing/2016/5/13/chartex" xmlns:cx8="http://schemas.microsoft.com/office/drawing/2016/5/14/chartex" xmlns:mc="http://schemas.openxmlformats.org/markup-compatibility/2006" xmlns:aink="http://schemas.microsoft.com/office/drawing/2016/ink" xmlns:am3d="http://schemas.microsoft.com/office/drawing/2017/model3d" xmlns:o="urn:schemas-microsoft-com:office:office" xmlns:oel="http://schemas.microsoft.com/office/2019/extlst" xmlns:r="http://schemas.openxmlformats.org/officeDocument/2006/relationships" xmlns:m="http://schemas.openxmlformats.org/officeDocument/2006/math" xmlns:v="urn:schemas-microsoft-com:vml" xmlns:wp14="http://schemas.microsoft.com/office/word/2010/wordprocessingDrawing" xmlns:wp="http://schemas.openxmlformats.org/drawingml/2006/wordprocessingDrawing" xmlns:w10="urn:schemas-microsoft-com:office:word" xmlns:w="http://schemas.openxmlformats.org/wordprocessingml/2006/main" xmlns:w14="http://schemas.microsoft.com/office/word/2010/wordml" xmlns:w15="http://schemas.microsoft.com/office/word/2012/wordml" xmlns:w16cex="http://schemas.microsoft.com/office/word/2018/wordml/cex" xmlns:w16cid="http://schemas.microsoft.com/office/word/2016/wordml/cid" xmlns:w16="http://schemas.microsoft.com/office/word/2018/wordml" xmlns:w16sdtdh="http://schemas.microsoft.com/office/word/2020/wordml/sdtdatahash" xmlns:w16se="http://schemas.microsoft.com/office/word/2015/wordml/symex" xmlns:wpg="http://schemas.microsoft.com/office/word/2010/wordprocessingGroup" xmlns:wpi="http://schemas.microsoft.com/office/word/2010/wordprocessingInk" xmlns:wne="http://schemas.microsoft.com/office/word/2006/wordml" xmlns:wps="http://schemas.microsoft.com/office/word/2010/wordprocessingShape" mc:Ignorable="w14 w15 w16se w16cid w16 w16cex w16sdtdh wp14">
+<w:document xmlns:wpc="http://schemas.microsoft.com/office/word/2010/wordprocessingCanvas" xmlns:cx="http://schemas.microsoft.com/office/drawing/2014/chartex" xmlns:cx1="http://schemas.microsoft.com/office/drawing/2015/9/8/chartex" xmlns:cx2="http://schemas.microsoft.com/office/drawing/2015/10/21/chartex" xmlns:cx3="http://schemas.microsoft.com/office/drawing/2016/5/9/chartex" xmlns:cx4="http://schemas.microsoft.com/office/drawing/2016/5/10/chartex" xmlns:cx5="http://schemas.microsoft.com/office/drawing/2016/5/11/chartex" xmlns:cx6="http://schemas.microsoft.com/office/drawing/2016/5/12/chartex" xmlns:cx7="http://schemas.microsoft.com/office/drawing/2016/5/13/chartex" xmlns:cx8="http://schemas.microsoft.com/office/drawing/2016/5/14/chartex" xmlns:mc="http://schemas.openxmlformats.org/markup-compatibility/2006" xmlns:aink="http://schemas.microsoft.com/office/drawing/2016/ink" xmlns:am3d="http://schemas.microsoft.com/office/drawing/2017/model3d" xmlns:o="urn:schemas-microsoft-com:office:office" xmlns:oel="http://schemas.microsoft.com/office/2019/extlst" xmlns:r="http://schemas.openxmlformats.org/officeDocument/2006/relationships" xmlns:m="http://schemas.openxmlformats.org/officeDocument/2006/math" xmlns:v="urn:schemas-microsoft-com:vml" xmlns:wp14="http://schemas.microsoft.com/office/word/2010/wordprocessingDrawing" xmlns:wp="http://schemas.openxmlformats.org/drawingml/2006/wordprocessingDrawing" xmlns:w10="urn:schemas-microsoft-com:office:word" xmlns:w="http://schemas.openxmlformats.org/wordprocessingml/2006/main" xmlns:w14="http://schemas.microsoft.com/office/word/2010/wordml" xmlns:w15="http://schemas.microsoft.com/office/word/2012/wordml" xmlns:w16cex="http://schemas.microsoft.com/office/word/2018/wordml/cex" xmlns:w16cid="http://schemas.microsoft.com/office/word/2016/wordml/cid" xmlns:w16="http://schemas.microsoft.com/office/word/2018/wordml" xmlns:w16sdtdh="http://schemas.microsoft.com/office/word/2020/wordml/sdtdatahash" xmlns:w16se="http://schemas.microsoft.com/office/word/2015/wordml/symex" xmlns:wpg="http://schemas.microsoft.com/office/word/2010/wordprocessingGroup" xmlns:wpi="http://schemas.microsoft.com/office/word/2010/wordprocessingInk" xmlns:wne="http://schemas.microsoft.com/office/word/2006/wordml" xmlns:wps="http://schemas.microsoft.com/office/word/2010/wordprocessingShape" xmlns:a="http://schemas.openxmlformats.org/drawingml/2006/main" xmlns:pic="http://schemas.openxmlformats.org/drawingml/2006/picture" xmlns:a14="http://schemas.microsoft.com/office/drawing/2010/main" mc:Ignorable="w14 w15 w16se w16cid w16 w16cex w16sdtdh wp14">
   <w:body>
     <w:p>
       <w:pPr>
@@ -8,244 +8,94 @@
         <w:spacing w:before="0"/>
         <w:ind w:left="0" w:right="20"/>
         <w:rPr>
-          <w:sz w:val="22"/>
-          <w:szCs w:val="22"/>
-        </w:rPr>
-      </w:pPr>
-      <w:r>
-        <w:rPr>
-          <w:sz w:val="22"/>
-          <w:szCs w:val="22"/>
-        </w:rPr>
-        <w:t>Project</w:t>
-      </w:r>
-      <w:r>
-        <w:rPr>
-          <w:spacing w:val="-14"/>
-          <w:sz w:val="22"/>
-          <w:szCs w:val="22"/>
-        </w:rPr>
-        <w:t xml:space="preserve"> </w:t>
-      </w:r>
-      <w:r>
-        <w:rPr>
-          <w:sz w:val="22"/>
-          <w:szCs w:val="22"/>
-        </w:rPr>
-        <w:t>Management</w:t>
-      </w:r>
-      <w:r>
-        <w:rPr>
-          <w:spacing w:val="-14"/>
-          <w:sz w:val="22"/>
-          <w:szCs w:val="22"/>
-        </w:rPr>
-        <w:t xml:space="preserve"> </w:t>
-      </w:r>
-      <w:r>
-        <w:rPr>
-          <w:spacing w:val="-4"/>
-          <w:sz w:val="22"/>
-          <w:szCs w:val="22"/>
-        </w:rPr>
-        <w:t>Plan</w:t>
+          <w:sz w:val="30"/>
+          <w:szCs w:val="30"/>
+        </w:rPr>
+      </w:pPr>
+      <w:r>
+        <w:rPr>
+          <w:sz w:val="30"/>
+          <w:szCs w:val="30"/>
+        </w:rPr>
+        <w:t>SE 4485: Software Engineering Projects</w:t>
+      </w:r>
+    </w:p>
+    <w:p>
+      <w:pPr>
+        <w:pStyle w:val="Heading1"/>
+        <w:suppressLineNumbers w:val="0"/>
+        <w:bidi w:val="0"/>
+        <w:spacing w:before="0" w:beforeAutospacing="off" w:after="0" w:afterAutospacing="off" w:line="259" w:lineRule="auto"/>
+        <w:ind w:left="0" w:right="20"/>
+        <w:jc w:val="center"/>
+        <w:rPr>
+          <w:b w:val="0"/>
+          <w:bCs w:val="0"/>
+          <w:sz w:val="30"/>
+          <w:szCs w:val="30"/>
+        </w:rPr>
+      </w:pPr>
+      <w:r>
+        <w:rPr>
+          <w:b w:val="0"/>
+          <w:bCs w:val="0"/>
+          <w:sz w:val="30"/>
+          <w:szCs w:val="30"/>
+        </w:rPr>
+        <w:t>Spring 2024</w:t>
+      </w:r>
+    </w:p>
+    <w:p>
+      <w:pPr>
+        <w:pStyle w:val="Heading1"/>
+        <w:suppressLineNumbers w:val="0"/>
+        <w:bidi w:val="0"/>
+        <w:spacing w:before="0" w:beforeAutospacing="off" w:after="0" w:afterAutospacing="off" w:line="259" w:lineRule="auto"/>
+        <w:ind w:left="0" w:right="20"/>
+        <w:jc w:val="center"/>
+        <w:rPr>
+          <w:b w:val="0"/>
+          <w:bCs w:val="0"/>
+          <w:sz w:val="32"/>
+          <w:szCs w:val="32"/>
+        </w:rPr>
+      </w:pPr>
+    </w:p>
+    <w:p>
+      <w:pPr>
+        <w:pStyle w:val="Heading1"/>
+        <w:suppressLineNumbers w:val="0"/>
+        <w:bidi w:val="0"/>
+        <w:spacing w:before="0" w:beforeAutospacing="off" w:after="0" w:afterAutospacing="off" w:line="259" w:lineRule="auto"/>
+        <w:ind w:left="0" w:right="20"/>
+        <w:jc w:val="center"/>
+        <w:rPr>
+          <w:b w:val="1"/>
+          <w:bCs w:val="1"/>
+          <w:sz w:val="30"/>
+          <w:szCs w:val="30"/>
+        </w:rPr>
+      </w:pPr>
+      <w:r>
+        <w:rPr>
+          <w:b w:val="1"/>
+          <w:bCs w:val="1"/>
+          <w:sz w:val="30"/>
+          <w:szCs w:val="30"/>
+        </w:rPr>
+        <w:t>Project Management Plan</w:t>
       </w:r>
     </w:p>
     <w:p>
       <w:pPr>
         <w:pStyle w:val="BodyText"/>
         <w:ind w:left="0" w:right="20"/>
-        <w:jc w:val="center"/>
-        <w:rPr>
-          <w:b/>
-          <w:bCs/>
-          <w:sz w:val="22"/>
-          <w:szCs w:val="22"/>
-        </w:rPr>
-      </w:pPr>
-    </w:p>
-    <w:p>
-      <w:pPr>
-        <w:pStyle w:val="Heading1"/>
-        <w:spacing w:line="259" w:lineRule="auto"/>
-        <w:ind w:left="0" w:right="20"/>
-        <w:jc w:val="center"/>
-        <w:rPr>
-          <w:b/>
-          <w:bCs/>
-          <w:sz w:val="32"/>
-          <w:szCs w:val="32"/>
-        </w:rPr>
-      </w:pPr>
-    </w:p>
-    <w:p>
-      <w:pPr>
-        <w:pStyle w:val="Heading1"/>
-        <w:spacing w:line="259" w:lineRule="auto"/>
-        <w:ind w:left="0" w:right="20"/>
-        <w:jc w:val="center"/>
-        <w:rPr>
-          <w:b/>
-          <w:bCs/>
-          <w:sz w:val="32"/>
-          <w:szCs w:val="32"/>
-        </w:rPr>
-      </w:pPr>
-    </w:p>
-    <w:p>
-      <w:pPr>
-        <w:pStyle w:val="Heading1"/>
-        <w:spacing w:line="259" w:lineRule="auto"/>
-        <w:ind w:left="0" w:right="20"/>
-        <w:jc w:val="center"/>
-        <w:rPr>
-          <w:b/>
-          <w:bCs/>
-          <w:sz w:val="32"/>
-          <w:szCs w:val="32"/>
-        </w:rPr>
-      </w:pPr>
-    </w:p>
-    <w:p>
-      <w:pPr>
-        <w:pStyle w:val="Heading1"/>
-        <w:spacing w:line="259" w:lineRule="auto"/>
-        <w:ind w:left="0" w:right="20"/>
-        <w:jc w:val="center"/>
-        <w:rPr>
-          <w:b/>
-          <w:bCs/>
-          <w:sz w:val="32"/>
-          <w:szCs w:val="32"/>
-        </w:rPr>
-      </w:pPr>
-    </w:p>
-    <w:p>
-      <w:pPr>
-        <w:pStyle w:val="Heading1"/>
-        <w:spacing w:line="259" w:lineRule="auto"/>
-        <w:ind w:left="0" w:right="20"/>
-        <w:jc w:val="center"/>
-        <w:rPr>
-          <w:b/>
-          <w:bCs/>
-          <w:sz w:val="32"/>
-          <w:szCs w:val="32"/>
-        </w:rPr>
-      </w:pPr>
-    </w:p>
-    <w:p>
-      <w:pPr>
-        <w:pStyle w:val="Heading1"/>
-        <w:spacing w:line="259" w:lineRule="auto"/>
-        <w:ind w:left="0" w:right="20"/>
-        <w:jc w:val="center"/>
-        <w:rPr>
-          <w:b/>
-          <w:bCs/>
-          <w:sz w:val="32"/>
-          <w:szCs w:val="32"/>
-        </w:rPr>
-      </w:pPr>
-    </w:p>
-    <w:p>
-      <w:pPr>
-        <w:pStyle w:val="Heading1"/>
-        <w:spacing w:line="259" w:lineRule="auto"/>
-        <w:ind w:left="0" w:right="20"/>
-        <w:jc w:val="center"/>
-        <w:rPr>
-          <w:b/>
-          <w:bCs/>
-          <w:sz w:val="32"/>
-          <w:szCs w:val="32"/>
-        </w:rPr>
-      </w:pPr>
-    </w:p>
-    <w:p>
-      <w:pPr>
-        <w:pStyle w:val="Heading1"/>
-        <w:spacing w:line="259" w:lineRule="auto"/>
-        <w:ind w:left="0" w:right="20"/>
-        <w:jc w:val="center"/>
-        <w:rPr>
-          <w:b/>
-          <w:bCs/>
-          <w:sz w:val="32"/>
-          <w:szCs w:val="32"/>
-        </w:rPr>
-      </w:pPr>
-    </w:p>
-    <w:p>
-      <w:pPr>
-        <w:pStyle w:val="Heading1"/>
-        <w:spacing w:line="259" w:lineRule="auto"/>
-        <w:ind w:left="0" w:right="20"/>
-        <w:jc w:val="center"/>
-        <w:rPr>
-          <w:b/>
-          <w:bCs/>
-          <w:sz w:val="32"/>
-          <w:szCs w:val="32"/>
-        </w:rPr>
-      </w:pPr>
-    </w:p>
-    <w:p>
-      <w:pPr>
-        <w:pStyle w:val="Heading1"/>
-        <w:spacing w:line="259" w:lineRule="auto"/>
-        <w:ind w:left="0" w:right="20"/>
-        <w:jc w:val="center"/>
-        <w:rPr>
-          <w:b/>
-          <w:bCs/>
-          <w:sz w:val="32"/>
-          <w:szCs w:val="32"/>
-        </w:rPr>
-      </w:pPr>
-      <w:bookmarkStart w:name="_Toc2106545522" w:id="0"/>
-      <w:r>
-        <w:rPr>
-          <w:b/>
-          <w:bCs/>
-          <w:sz w:val="32"/>
-          <w:szCs w:val="32"/>
-        </w:rPr>
-        <w:t>Internet Research Assistant</w:t>
-      </w:r>
-      <w:bookmarkEnd w:id="0"/>
-      <w:r>
-        <w:rPr>
-          <w:b/>
-          <w:bCs/>
-          <w:sz w:val="32"/>
-          <w:szCs w:val="32"/>
-        </w:rPr>
-        <w:t xml:space="preserve"> </w:t>
-      </w:r>
-    </w:p>
-    <w:p>
-      <w:pPr>
-        <w:pStyle w:val="Heading1"/>
-        <w:spacing w:line="259" w:lineRule="auto"/>
-        <w:ind w:left="0" w:right="20"/>
-        <w:jc w:val="center"/>
-        <w:rPr>
-          <w:b/>
-          <w:bCs/>
-          <w:sz w:val="32"/>
-          <w:szCs w:val="32"/>
-        </w:rPr>
-      </w:pPr>
-      <w:r>
-        <w:rPr>
-          <w:b/>
-          <w:bCs/>
-          <w:sz w:val="32"/>
-          <w:szCs w:val="32"/>
-        </w:rPr>
-        <w:t>Group 10</w:t>
-      </w:r>
+        <w:jc w:val="both"/>
+        <w:rPr>
+          <w:sz w:val="22"/>
+          <w:szCs w:val="22"/>
+        </w:rPr>
+      </w:pPr>
     </w:p>
     <w:p>
       <w:pPr>
@@ -258,6 +108,367 @@
         </w:rPr>
       </w:pPr>
     </w:p>
+    <w:tbl>
+      <w:tblPr>
+        <w:tblStyle w:val="TableGrid"/>
+        <w:tblW w:w="0" w:type="auto"/>
+        <w:tblLayout w:type="fixed"/>
+        <w:tblLook w:val="06A0" w:firstRow="1" w:lastRow="0" w:firstColumn="1" w:lastColumn="0" w:noHBand="1" w:noVBand="1"/>
+      </w:tblPr>
+      <w:tblGrid>
+        <w:gridCol w:w="4680"/>
+        <w:gridCol w:w="4680"/>
+      </w:tblGrid>
+      <w:tr>
+        <w:trPr>
+          <w:trHeight w:val="300"/>
+        </w:trPr>
+        <w:tc>
+          <w:tcPr>
+            <w:tcW w:w="4680" w:type="dxa"/>
+            <w:tcMar/>
+          </w:tcPr>
+          <w:p>
+            <w:pPr>
+              <w:pStyle w:val="BodyText"/>
+              <w:ind w:left="0"/>
+              <w:rPr>
+                <w:sz w:val="22"/>
+                <w:szCs w:val="22"/>
+              </w:rPr>
+            </w:pPr>
+            <w:r>
+              <w:rPr>
+                <w:sz w:val="22"/>
+                <w:szCs w:val="22"/>
+              </w:rPr>
+              <w:t>Group Number</w:t>
+            </w:r>
+          </w:p>
+        </w:tc>
+        <w:tc>
+          <w:tcPr>
+            <w:tcW w:w="4680" w:type="dxa"/>
+            <w:tcMar/>
+          </w:tcPr>
+          <w:p>
+            <w:pPr>
+              <w:pStyle w:val="BodyText"/>
+              <w:ind w:left="0"/>
+              <w:rPr>
+                <w:sz w:val="22"/>
+                <w:szCs w:val="22"/>
+              </w:rPr>
+            </w:pPr>
+            <w:r>
+              <w:rPr>
+                <w:sz w:val="22"/>
+                <w:szCs w:val="22"/>
+              </w:rPr>
+              <w:t>10</w:t>
+            </w:r>
+          </w:p>
+        </w:tc>
+      </w:tr>
+      <w:tr>
+        <w:trPr>
+          <w:trHeight w:val="300"/>
+        </w:trPr>
+        <w:tc>
+          <w:tcPr>
+            <w:tcW w:w="4680" w:type="dxa"/>
+            <w:tcMar/>
+          </w:tcPr>
+          <w:p>
+            <w:pPr>
+              <w:pStyle w:val="BodyText"/>
+              <w:ind w:left="0"/>
+              <w:rPr>
+                <w:sz w:val="22"/>
+                <w:szCs w:val="22"/>
+              </w:rPr>
+            </w:pPr>
+            <w:r>
+              <w:rPr>
+                <w:sz w:val="22"/>
+                <w:szCs w:val="22"/>
+              </w:rPr>
+              <w:t>Project Title</w:t>
+            </w:r>
+          </w:p>
+        </w:tc>
+        <w:tc>
+          <w:tcPr>
+            <w:tcW w:w="4680" w:type="dxa"/>
+            <w:tcMar/>
+          </w:tcPr>
+          <w:p>
+            <w:pPr>
+              <w:pStyle w:val="BodyText"/>
+              <w:ind w:left="0"/>
+              <w:rPr>
+                <w:sz w:val="22"/>
+                <w:szCs w:val="22"/>
+              </w:rPr>
+            </w:pPr>
+            <w:r>
+              <w:rPr>
+                <w:sz w:val="22"/>
+                <w:szCs w:val="22"/>
+              </w:rPr>
+              <w:t>Internet Research Assistant</w:t>
+            </w:r>
+          </w:p>
+        </w:tc>
+      </w:tr>
+      <w:tr>
+        <w:trPr>
+          <w:trHeight w:val="300"/>
+        </w:trPr>
+        <w:tc>
+          <w:tcPr>
+            <w:tcW w:w="4680" w:type="dxa"/>
+            <w:tcMar/>
+          </w:tcPr>
+          <w:p>
+            <w:pPr>
+              <w:pStyle w:val="BodyText"/>
+              <w:ind w:left="0"/>
+              <w:rPr>
+                <w:sz w:val="22"/>
+                <w:szCs w:val="22"/>
+              </w:rPr>
+            </w:pPr>
+            <w:r>
+              <w:rPr>
+                <w:sz w:val="22"/>
+                <w:szCs w:val="22"/>
+              </w:rPr>
+              <w:t>Sponsoring Company</w:t>
+            </w:r>
+          </w:p>
+        </w:tc>
+        <w:tc>
+          <w:tcPr>
+            <w:tcW w:w="4680" w:type="dxa"/>
+            <w:tcMar/>
+          </w:tcPr>
+          <w:p>
+            <w:pPr>
+              <w:pStyle w:val="BodyText"/>
+              <w:suppressLineNumbers w:val="0"/>
+              <w:bidi w:val="0"/>
+              <w:spacing w:before="0" w:beforeAutospacing="off" w:after="0" w:afterAutospacing="off" w:line="240" w:lineRule="auto"/>
+              <w:ind w:left="0" w:right="0"/>
+              <w:jc w:val="left"/>
+              <w:rPr>
+                <w:sz w:val="22"/>
+                <w:szCs w:val="22"/>
+              </w:rPr>
+            </w:pPr>
+            <w:r>
+              <w:rPr>
+                <w:sz w:val="22"/>
+                <w:szCs w:val="22"/>
+              </w:rPr>
+              <w:t xml:space="preserve">The Fellows Consulting </w:t>
+            </w:r>
+            <w:r>
+              <w:rPr>
+                <w:sz w:val="22"/>
+                <w:szCs w:val="22"/>
+              </w:rPr>
+              <w:t>Group</w:t>
+            </w:r>
+          </w:p>
+        </w:tc>
+      </w:tr>
+      <w:tr>
+        <w:trPr>
+          <w:trHeight w:val="300"/>
+        </w:trPr>
+        <w:tc>
+          <w:tcPr>
+            <w:tcW w:w="4680" w:type="dxa"/>
+            <w:tcMar/>
+          </w:tcPr>
+          <w:p>
+            <w:pPr>
+              <w:pStyle w:val="BodyText"/>
+              <w:ind w:left="0"/>
+              <w:rPr>
+                <w:sz w:val="22"/>
+                <w:szCs w:val="22"/>
+              </w:rPr>
+            </w:pPr>
+            <w:r>
+              <w:rPr>
+                <w:sz w:val="22"/>
+                <w:szCs w:val="22"/>
+              </w:rPr>
+              <w:t>Sponsor</w:t>
+            </w:r>
+          </w:p>
+        </w:tc>
+        <w:tc>
+          <w:tcPr>
+            <w:tcW w:w="4680" w:type="dxa"/>
+            <w:tcMar/>
+          </w:tcPr>
+          <w:p>
+            <w:pPr>
+              <w:pStyle w:val="BodyText"/>
+              <w:ind w:left="0"/>
+              <w:rPr>
+                <w:sz w:val="22"/>
+                <w:szCs w:val="22"/>
+              </w:rPr>
+            </w:pPr>
+            <w:r>
+              <w:rPr>
+                <w:sz w:val="22"/>
+                <w:szCs w:val="22"/>
+              </w:rPr>
+              <w:t>Jeff</w:t>
+            </w:r>
+          </w:p>
+        </w:tc>
+      </w:tr>
+      <w:tr>
+        <w:trPr>
+          <w:trHeight w:val="300"/>
+        </w:trPr>
+        <w:tc>
+          <w:tcPr>
+            <w:tcW w:w="4680" w:type="dxa"/>
+            <w:tcMar/>
+          </w:tcPr>
+          <w:p>
+            <w:pPr>
+              <w:pStyle w:val="BodyText"/>
+              <w:ind w:left="0"/>
+              <w:rPr>
+                <w:sz w:val="22"/>
+                <w:szCs w:val="22"/>
+              </w:rPr>
+            </w:pPr>
+            <w:r>
+              <w:rPr>
+                <w:sz w:val="22"/>
+                <w:szCs w:val="22"/>
+              </w:rPr>
+              <w:t>Students</w:t>
+            </w:r>
+          </w:p>
+        </w:tc>
+        <w:tc>
+          <w:tcPr>
+            <w:tcW w:w="4680" w:type="dxa"/>
+            <w:tcMar/>
+          </w:tcPr>
+          <w:p>
+            <w:pPr>
+              <w:pStyle w:val="BodyText"/>
+              <w:numPr>
+                <w:ilvl w:val="0"/>
+                <w:numId w:val="30"/>
+              </w:numPr>
+              <w:rPr>
+                <w:sz w:val="22"/>
+                <w:szCs w:val="22"/>
+              </w:rPr>
+            </w:pPr>
+            <w:r>
+              <w:rPr>
+                <w:sz w:val="22"/>
+                <w:szCs w:val="22"/>
+              </w:rPr>
+              <w:t>Bakr Alkayali</w:t>
+            </w:r>
+          </w:p>
+          <w:p>
+            <w:pPr>
+              <w:pStyle w:val="BodyText"/>
+              <w:numPr>
+                <w:ilvl w:val="0"/>
+                <w:numId w:val="30"/>
+              </w:numPr>
+              <w:rPr>
+                <w:sz w:val="24"/>
+                <w:szCs w:val="24"/>
+              </w:rPr>
+            </w:pPr>
+            <w:r>
+              <w:rPr>
+                <w:sz w:val="22"/>
+                <w:szCs w:val="22"/>
+              </w:rPr>
+              <w:t>Chloe Pascual</w:t>
+            </w:r>
+          </w:p>
+          <w:p>
+            <w:pPr>
+              <w:pStyle w:val="BodyText"/>
+              <w:numPr>
+                <w:ilvl w:val="0"/>
+                <w:numId w:val="30"/>
+              </w:numPr>
+              <w:rPr>
+                <w:sz w:val="24"/>
+                <w:szCs w:val="24"/>
+              </w:rPr>
+            </w:pPr>
+            <w:r>
+              <w:rPr>
+                <w:sz w:val="22"/>
+                <w:szCs w:val="22"/>
+              </w:rPr>
+              <w:t>Vi Le</w:t>
+            </w:r>
+          </w:p>
+          <w:p>
+            <w:pPr>
+              <w:pStyle w:val="BodyText"/>
+              <w:numPr>
+                <w:ilvl w:val="0"/>
+                <w:numId w:val="30"/>
+              </w:numPr>
+              <w:rPr>
+                <w:sz w:val="24"/>
+                <w:szCs w:val="24"/>
+              </w:rPr>
+            </w:pPr>
+            <w:r>
+              <w:rPr>
+                <w:sz w:val="24"/>
+                <w:szCs w:val="24"/>
+              </w:rPr>
+              <w:t>Ikraam Rahman</w:t>
+            </w:r>
+          </w:p>
+          <w:p>
+            <w:pPr>
+              <w:pStyle w:val="BodyText"/>
+              <w:numPr>
+                <w:ilvl w:val="0"/>
+                <w:numId w:val="30"/>
+              </w:numPr>
+              <w:rPr>
+                <w:sz w:val="24"/>
+                <w:szCs w:val="24"/>
+              </w:rPr>
+            </w:pPr>
+            <w:r>
+              <w:rPr>
+                <w:sz w:val="24"/>
+                <w:szCs w:val="24"/>
+              </w:rPr>
+              <w:t>Mohammad Chauhan</w:t>
+            </w:r>
+          </w:p>
+        </w:tc>
+      </w:tr>
+    </w:tbl>
     <w:p>
       <w:pPr>
         <w:pStyle w:val="BodyText"/>
@@ -568,23 +779,23 @@
     </w:p>
     <w:p>
       <w:pPr>
-        <w:pStyle w:val="BodyText"/>
-        <w:ind w:left="0" w:right="20"/>
-        <w:jc w:val="both"/>
-        <w:rPr>
-          <w:sz w:val="22"/>
-          <w:szCs w:val="22"/>
-        </w:rPr>
-      </w:pPr>
-    </w:p>
-    <w:p>
-      <w:pPr>
-        <w:pStyle w:val="BodyText"/>
-        <w:ind w:left="0" w:right="20"/>
-        <w:jc w:val="both"/>
-        <w:rPr>
-          <w:sz w:val="22"/>
-          <w:szCs w:val="22"/>
+        <w:ind w:right="20"/>
+        <w:jc w:val="both"/>
+        <w:rPr>
+          <w:b w:val="1"/>
+          <w:bCs w:val="1"/>
+          <w:u w:val="single"/>
+        </w:rPr>
+      </w:pPr>
+    </w:p>
+    <w:p>
+      <w:pPr>
+        <w:ind w:right="20"/>
+        <w:jc w:val="both"/>
+        <w:rPr>
+          <w:b w:val="1"/>
+          <w:bCs w:val="1"/>
+          <w:u w:val="single"/>
         </w:rPr>
       </w:pPr>
     </w:p>
@@ -4688,8 +4899,18 @@
           <w:szCs w:val="24"/>
           <w:u w:val="none"/>
         </w:rPr>
-        <w:t xml:space="preserve"> SHA hash</w:t>
-      </w:r>
+        <w:t xml:space="preserve"> </w:t>
+      </w:r>
+      <w:hyperlink r:id="R3fd1976254334d1d">
+        <w:r>
+          <w:rPr>
+            <w:rStyle w:val="Hyperlink"/>
+            <w:noProof w:val="0"/>
+            <w:lang w:val="en-US"/>
+          </w:rPr>
+          <w:t>292a09e</w:t>
+        </w:r>
+      </w:hyperlink>
     </w:p>
     <w:p>
       <w:pPr>
@@ -4728,7 +4949,7 @@
         </w:rPr>
         <w:t xml:space="preserve"> </w:t>
       </w:r>
-      <w:hyperlink r:id="R0bd9b4a31f3642e4">
+      <w:hyperlink r:id="Rbf099a54bc3f47e6">
         <w:r>
           <w:rPr>
             <w:rStyle w:val="Hyperlink"/>
@@ -4806,16 +5027,7 @@
         </w:rPr>
         <w:t>Review each change:</w:t>
       </w:r>
-    </w:p>
-    <w:p>
-      <w:pPr>
-        <w:pStyle w:val="Heading1"/>
-        <w:numPr>
-          <w:ilvl w:val="0"/>
-          <w:numId w:val="27"/>
-        </w:numPr>
-        <w:ind w:right="20"/>
-        <w:jc w:val="both"/>
+      <w:r>
         <w:rPr>
           <w:b w:val="1"/>
           <w:bCs w:val="1"/>
@@ -4823,6 +5035,19 @@
           <w:szCs w:val="24"/>
           <w:u w:val="none"/>
         </w:rPr>
+        <w:t xml:space="preserve"> Added evidence, revised two sections.</w:t>
+      </w:r>
+    </w:p>
+    <w:p>
+      <w:pPr>
+        <w:pStyle w:val="Heading1"/>
+        <w:numPr>
+          <w:ilvl w:val="0"/>
+          <w:numId w:val="27"/>
+        </w:numPr>
+        <w:ind w:right="20"/>
+        <w:jc w:val="both"/>
+        <w:rPr/>
       </w:pPr>
       <w:r>
         <w:rPr>
@@ -4832,7 +5057,120 @@
           <w:szCs w:val="24"/>
           <w:u w:val="none"/>
         </w:rPr>
-        <w:t>Other info:</w:t>
+        <w:t>Other</w:t>
+      </w:r>
+      <w:r>
+        <w:rPr>
+          <w:b w:val="1"/>
+          <w:bCs w:val="1"/>
+          <w:sz w:val="24"/>
+          <w:szCs w:val="24"/>
+          <w:u w:val="none"/>
+        </w:rPr>
+        <w:t xml:space="preserve"> </w:t>
+      </w:r>
+    </w:p>
+    <w:p>
+      <w:pPr>
+        <w:pStyle w:val="Heading1"/>
+        <w:numPr>
+          <w:ilvl w:val="0"/>
+          <w:numId w:val="27"/>
+        </w:numPr>
+        <w:ind w:right="20"/>
+        <w:jc w:val="left"/>
+        <w:rPr/>
+      </w:pPr>
+      <w:r>
+        <w:rPr>
+          <w:b w:val="1"/>
+          <w:bCs w:val="1"/>
+          <w:sz w:val="24"/>
+          <w:szCs w:val="24"/>
+          <w:u w:val="none"/>
+        </w:rPr>
+        <w:t>Figure 2</w:t>
+      </w:r>
+    </w:p>
+    <w:p>
+      <w:pPr>
+        <w:pStyle w:val="Heading1"/>
+        <w:ind w:left="720" w:right="20"/>
+        <w:jc w:val="left"/>
+        <w:rPr>
+          <w:sz w:val="24"/>
+          <w:szCs w:val="24"/>
+        </w:rPr>
+      </w:pPr>
+      <w:r>
+        <w:rPr>
+          <w:i w:val="1"/>
+          <w:iCs w:val="1"/>
+          <w:sz w:val="24"/>
+          <w:szCs w:val="24"/>
+        </w:rPr>
+        <w:t>GitHub Repository for Project</w:t>
+      </w:r>
+    </w:p>
+    <w:p>
+      <w:pPr>
+        <w:pStyle w:val="Heading1"/>
+        <w:ind w:left="101" w:right="20"/>
+        <w:jc w:val="left"/>
+        <w:rPr/>
+      </w:pPr>
+      <w:r>
+        <w:rPr>
+          <w:b w:val="1"/>
+          <w:bCs w:val="1"/>
+          <w:sz w:val="24"/>
+          <w:szCs w:val="24"/>
+          <w:u w:val="none"/>
+        </w:rPr>
+        <w:t xml:space="preserve"> </w:t>
+      </w:r>
+      <w:r>
+        <w:drawing>
+          <wp:inline wp14:editId="0A6E0578" wp14:anchorId="06B83BFE">
+            <wp:extent cx="5715000" cy="1066800"/>
+            <wp:effectExtent l="0" t="0" r="0" b="0"/>
+            <wp:docPr id="450689980" name="" title=""/>
+            <wp:cNvGraphicFramePr>
+              <a:graphicFrameLocks noChangeAspect="1"/>
+            </wp:cNvGraphicFramePr>
+            <a:graphic>
+              <a:graphicData uri="http://schemas.openxmlformats.org/drawingml/2006/picture">
+                <pic:pic>
+                  <pic:nvPicPr>
+                    <pic:cNvPr id="0" name=""/>
+                    <pic:cNvPicPr/>
+                  </pic:nvPicPr>
+                  <pic:blipFill>
+                    <a:blip r:embed="Rbcd6665a92a74581">
+                      <a:extLst>
+                        <a:ext xmlns:a="http://schemas.openxmlformats.org/drawingml/2006/main" uri="{28A0092B-C50C-407E-A947-70E740481C1C}">
+                          <a14:useLocalDpi val="0"/>
+                        </a:ext>
+                      </a:extLst>
+                    </a:blip>
+                    <a:stretch>
+                      <a:fillRect/>
+                    </a:stretch>
+                  </pic:blipFill>
+                  <pic:spPr>
+                    <a:xfrm>
+                      <a:off x="0" y="0"/>
+                      <a:ext cx="5715000" cy="1066800"/>
+                    </a:xfrm>
+                    <a:prstGeom prst="rect">
+                      <a:avLst/>
+                    </a:prstGeom>
+                  </pic:spPr>
+                </pic:pic>
+              </a:graphicData>
+            </a:graphic>
+          </wp:inline>
+        </w:drawing>
       </w:r>
     </w:p>
     <w:p>
@@ -5129,6 +5467,10 @@
       <w:pPr>
         <w:pStyle w:val="ListParagraph"/>
         <w:widowControl w:val="1"/>
+        <w:numPr>
+          <w:ilvl w:val="0"/>
+          <w:numId w:val="0"/>
+        </w:numPr>
         <w:rPr/>
       </w:pPr>
       <w:r>
@@ -5148,7 +5490,7 @@
       </w:pPr>
       <w:r>
         <w:rPr/>
-        <w:t>ISO 10006:2017 – Quality management in projects</w:t>
+        <w:t>PMBOK Guide: Project Management Body of Knowledge</w:t>
       </w:r>
     </w:p>
     <w:p>
@@ -5163,33 +5505,127 @@
       </w:pPr>
       <w:r>
         <w:rPr/>
+        <w:t>ISO 10006:2017 – Quality management in projects</w:t>
+      </w:r>
+    </w:p>
+    <w:p>
+      <w:pPr>
+        <w:pStyle w:val="ListParagraph"/>
+        <w:widowControl w:val="1"/>
+        <w:numPr>
+          <w:ilvl w:val="0"/>
+          <w:numId w:val="25"/>
+        </w:numPr>
+        <w:rPr/>
+      </w:pPr>
+      <w:r>
+        <w:rPr/>
         <w:t>ISO/IEC 27001 – Information Security Management</w:t>
       </w:r>
     </w:p>
     <w:p>
       <w:pPr>
-        <w:jc w:val="both"/>
-      </w:pPr>
-    </w:p>
-    <w:p>
-      <w:pPr>
-        <w:jc w:val="both"/>
-        <w:rPr>
-          <w:b/>
-          <w:bCs/>
+        <w:pStyle w:val="ListParagraph"/>
+        <w:widowControl w:val="1"/>
+        <w:numPr>
+          <w:ilvl w:val="0"/>
+          <w:numId w:val="25"/>
+        </w:numPr>
+        <w:rPr/>
+      </w:pPr>
+      <w:r>
+        <w:rPr/>
+        <w:t>ISO/IEC/IEEE Std 29148-2018: Systems and Software Engineering</w:t>
+      </w:r>
+    </w:p>
+    <w:p>
+      <w:pPr>
+        <w:pStyle w:val="ListParagraph"/>
+        <w:widowControl w:val="1"/>
+        <w:numPr>
+          <w:ilvl w:val="1"/>
+          <w:numId w:val="25"/>
+        </w:numPr>
+        <w:rPr/>
+      </w:pPr>
+      <w:r>
+        <w:rPr/>
+        <w:t xml:space="preserve">Life Cycle </w:t>
+      </w:r>
+      <w:r>
+        <w:rPr/>
+        <w:t>Processes</w:t>
+      </w:r>
+    </w:p>
+    <w:p>
+      <w:pPr>
+        <w:pStyle w:val="ListParagraph"/>
+        <w:widowControl w:val="1"/>
+        <w:numPr>
+          <w:ilvl w:val="1"/>
+          <w:numId w:val="25"/>
+        </w:numPr>
+        <w:rPr/>
+      </w:pPr>
+      <w:r>
+        <w:rPr/>
+        <w:t>Requirement Engineering</w:t>
+      </w:r>
+    </w:p>
+    <w:p>
+      <w:pPr>
+        <w:pStyle w:val="ListParagraph"/>
+        <w:widowControl w:val="1"/>
+        <w:numPr>
+          <w:ilvl w:val="0"/>
+          <w:numId w:val="25"/>
+        </w:numPr>
+        <w:rPr/>
+      </w:pPr>
+      <w:r>
+        <w:rPr/>
+        <w:t>IEEE Std 15939: Measurement Process</w:t>
+      </w:r>
+    </w:p>
+    <w:p>
+      <w:pPr>
+        <w:pStyle w:val="ListParagraph"/>
+        <w:widowControl w:val="1"/>
+        <w:numPr>
+          <w:ilvl w:val="0"/>
+          <w:numId w:val="25"/>
+        </w:numPr>
+        <w:rPr/>
+      </w:pPr>
+      <w:r>
+        <w:rPr/>
+        <w:t>IEEE Std 12207: Software Life Cycle processes</w:t>
+      </w:r>
+    </w:p>
+    <w:p>
+      <w:pPr>
+        <w:jc w:val="both"/>
+      </w:pPr>
+    </w:p>
+    <w:p>
+      <w:pPr>
+        <w:jc w:val="both"/>
+        <w:rPr>
+          <w:b w:val="1"/>
+          <w:bCs w:val="1"/>
           <w:u w:val="single"/>
         </w:rPr>
       </w:pPr>
       <w:r>
         <w:rPr>
-          <w:b/>
-          <w:bCs/>
+          <w:b w:val="1"/>
+          <w:bCs w:val="1"/>
           <w:u w:val="single"/>
         </w:rPr>
         <w:t>ADDITIONAL REFERENCES</w:t>
       </w:r>
-    </w:p>
-    <w:bookmarkEnd w:id="19"/>
+      <w:bookmarkEnd w:id="19"/>
+    </w:p>
     <w:p>
       <w:pPr>
         <w:pStyle w:val="ListParagraph"/>
@@ -5199,43 +5635,16 @@
           <w:numId w:val="28"/>
         </w:numPr>
         <w:jc w:val="both"/>
-        <w:rPr>
-          <w:rStyle w:val="Hyperlink"/>
-          <w:rFonts w:ascii="Noto Sans" w:hAnsi="Noto Sans" w:eastAsia="Noto Sans" w:cs="Noto Sans"/>
-          <w:sz w:val="24"/>
-          <w:szCs w:val="24"/>
-          <w:u w:val="none"/>
-        </w:rPr>
-      </w:pPr>
-      <w:r>
-        <w:fldChar w:fldCharType="begin"/>
-      </w:r>
-      <w:r>
-        <w:instrText xml:space="preserve">HYPERLINK "https://en.wikipedia.org/wiki/The_Mythical_Man-Month" \h</w:instrText>
-      </w:r>
-      <w:r>
-        <w:fldChar w:fldCharType="separate"/>
-      </w:r>
-      <w:r>
-        <w:rPr>
-          <w:rStyle w:val="Hyperlink"/>
-          <w:rFonts w:ascii="Noto Sans" w:hAnsi="Noto Sans" w:eastAsia="Noto Sans" w:cs="Noto Sans"/>
-          <w:sz w:val="24"/>
-          <w:szCs w:val="24"/>
-          <w:u w:val="none"/>
-        </w:rPr>
-        <w:t>https://en.wikipedia.org/wiki/The_Mythical_Man-Month</w:t>
-      </w:r>
-      <w:r>
-        <w:rPr>
-          <w:rStyle w:val="Hyperlink"/>
-          <w:rFonts w:ascii="Noto Sans" w:hAnsi="Noto Sans" w:eastAsia="Noto Sans" w:cs="Noto Sans"/>
-          <w:sz w:val="24"/>
-          <w:szCs w:val="24"/>
-          <w:u w:val="none"/>
-        </w:rPr>
-        <w:fldChar w:fldCharType="end"/>
-      </w:r>
+        <w:rPr/>
+      </w:pPr>
+      <w:hyperlink r:id="Ra34dd4c4b83a496a">
+        <w:r>
+          <w:rPr>
+            <w:rStyle w:val="Hyperlink"/>
+          </w:rPr>
+          <w:t>The_Mythical_Man-Month</w:t>
+        </w:r>
+      </w:hyperlink>
     </w:p>
     <w:p>
       <w:pPr>
@@ -5267,6 +5676,22 @@
       <w:r>
         <w:rPr/>
         <w:t>Larson, E., and Gray, C., 2014. Project Management: The Managerial Process</w:t>
+      </w:r>
+    </w:p>
+    <w:p>
+      <w:pPr>
+        <w:pStyle w:val="ListParagraph"/>
+        <w:widowControl w:val="1"/>
+        <w:numPr>
+          <w:ilvl w:val="0"/>
+          <w:numId w:val="28"/>
+        </w:numPr>
+        <w:jc w:val="both"/>
+        <w:rPr/>
+      </w:pPr>
+      <w:r>
+        <w:rPr/>
+        <w:t>Humphrey, W.S. and Thomas, W.R., 2010, Reflections on Management: How to Manage Your Software Projects, Your Teams, Your Boss, and Yourself. Pearson Education.</w:t>
       </w:r>
     </w:p>
     <w:p>
@@ -5467,6 +5892,230 @@
 
 <file path=word/numbering.xml><?xml version="1.0" encoding="utf-8"?>
 <w:numbering xmlns:wpc="http://schemas.microsoft.com/office/word/2010/wordprocessingCanvas" xmlns:cx="http://schemas.microsoft.com/office/drawing/2014/chartex" xmlns:cx1="http://schemas.microsoft.com/office/drawing/2015/9/8/chartex" xmlns:cx2="http://schemas.microsoft.com/office/drawing/2015/10/21/chartex" xmlns:cx3="http://schemas.microsoft.com/office/drawing/2016/5/9/chartex" xmlns:cx4="http://schemas.microsoft.com/office/drawing/2016/5/10/chartex" xmlns:cx5="http://schemas.microsoft.com/office/drawing/2016/5/11/chartex" xmlns:cx6="http://schemas.microsoft.com/office/drawing/2016/5/12/chartex" xmlns:cx7="http://schemas.microsoft.com/office/drawing/2016/5/13/chartex" xmlns:cx8="http://schemas.microsoft.com/office/drawing/2016/5/14/chartex" xmlns:mc="http://schemas.openxmlformats.org/markup-compatibility/2006" xmlns:aink="http://schemas.microsoft.com/office/drawing/2016/ink" xmlns:am3d="http://schemas.microsoft.com/office/drawing/2017/model3d" xmlns:o="urn:schemas-microsoft-com:office:office" xmlns:oel="http://schemas.microsoft.com/office/2019/extlst" xmlns:r="http://schemas.openxmlformats.org/officeDocument/2006/relationships" xmlns:m="http://schemas.openxmlformats.org/officeDocument/2006/math" xmlns:v="urn:schemas-microsoft-com:vml" xmlns:wp14="http://schemas.microsoft.com/office/word/2010/wordprocessingDrawing" xmlns:wp="http://schemas.openxmlformats.org/drawingml/2006/wordprocessingDrawing" xmlns:w10="urn:schemas-microsoft-com:office:word" xmlns:w="http://schemas.openxmlformats.org/wordprocessingml/2006/main" xmlns:w14="http://schemas.microsoft.com/office/word/2010/wordml" xmlns:w15="http://schemas.microsoft.com/office/word/2012/wordml" xmlns:w16cex="http://schemas.microsoft.com/office/word/2018/wordml/cex" xmlns:w16cid="http://schemas.microsoft.com/office/word/2016/wordml/cid" xmlns:w16="http://schemas.microsoft.com/office/word/2018/wordml" xmlns:w16sdtdh="http://schemas.microsoft.com/office/word/2020/wordml/sdtdatahash" xmlns:w16se="http://schemas.microsoft.com/office/word/2015/wordml/symex" xmlns:wpg="http://schemas.microsoft.com/office/word/2010/wordprocessingGroup" xmlns:wpi="http://schemas.microsoft.com/office/word/2010/wordprocessingInk" xmlns:wne="http://schemas.microsoft.com/office/word/2006/wordml" xmlns:wps="http://schemas.microsoft.com/office/word/2010/wordprocessingShape" mc:Ignorable="w14 w15 w16se w16cid w16 w16cex w16sdtdh wp14">
+  <w:abstractNum xmlns:w="http://schemas.openxmlformats.org/wordprocessingml/2006/main" w:abstractNumId="29">
+    <w:nsid w:val="d97f15e"/>
+    <w:multiLevelType xmlns:w="http://schemas.openxmlformats.org/wordprocessingml/2006/main" w:val="hybridMultilevel"/>
+    <w:lvl xmlns:w="http://schemas.openxmlformats.org/wordprocessingml/2006/main" w:ilvl="0">
+      <w:start w:val="1"/>
+      <w:numFmt w:val="bullet"/>
+      <w:lvlText w:val=""/>
+      <w:lvlJc w:val="left"/>
+      <w:pPr>
+        <w:ind w:left="720" w:hanging="360"/>
+      </w:pPr>
+      <w:rPr>
+        <w:rFonts w:hint="default" w:ascii="Symbol" w:hAnsi="Symbol"/>
+      </w:rPr>
+    </w:lvl>
+    <w:lvl xmlns:w="http://schemas.openxmlformats.org/wordprocessingml/2006/main" w:ilvl="1">
+      <w:start w:val="1"/>
+      <w:numFmt w:val="bullet"/>
+      <w:lvlText w:val="o"/>
+      <w:lvlJc w:val="left"/>
+      <w:pPr>
+        <w:ind w:left="1440" w:hanging="360"/>
+      </w:pPr>
+      <w:rPr>
+        <w:rFonts w:hint="default" w:ascii="Courier New" w:hAnsi="Courier New"/>
+      </w:rPr>
+    </w:lvl>
+    <w:lvl xmlns:w="http://schemas.openxmlformats.org/wordprocessingml/2006/main" w:ilvl="2">
+      <w:start w:val="1"/>
+      <w:numFmt w:val="bullet"/>
+      <w:lvlText w:val=""/>
+      <w:lvlJc w:val="left"/>
+      <w:pPr>
+        <w:ind w:left="2160" w:hanging="360"/>
+      </w:pPr>
+      <w:rPr>
+        <w:rFonts w:hint="default" w:ascii="Wingdings" w:hAnsi="Wingdings"/>
+      </w:rPr>
+    </w:lvl>
+    <w:lvl xmlns:w="http://schemas.openxmlformats.org/wordprocessingml/2006/main" w:ilvl="3">
+      <w:start w:val="1"/>
+      <w:numFmt w:val="bullet"/>
+      <w:lvlText w:val=""/>
+      <w:lvlJc w:val="left"/>
+      <w:pPr>
+        <w:ind w:left="2880" w:hanging="360"/>
+      </w:pPr>
+      <w:rPr>
+        <w:rFonts w:hint="default" w:ascii="Symbol" w:hAnsi="Symbol"/>
+      </w:rPr>
+    </w:lvl>
+    <w:lvl xmlns:w="http://schemas.openxmlformats.org/wordprocessingml/2006/main" w:ilvl="4">
+      <w:start w:val="1"/>
+      <w:numFmt w:val="bullet"/>
+      <w:lvlText w:val="o"/>
+      <w:lvlJc w:val="left"/>
+      <w:pPr>
+        <w:ind w:left="3600" w:hanging="360"/>
+      </w:pPr>
+      <w:rPr>
+        <w:rFonts w:hint="default" w:ascii="Courier New" w:hAnsi="Courier New"/>
+      </w:rPr>
+    </w:lvl>
+    <w:lvl xmlns:w="http://schemas.openxmlformats.org/wordprocessingml/2006/main" w:ilvl="5">
+      <w:start w:val="1"/>
+      <w:numFmt w:val="bullet"/>
+      <w:lvlText w:val=""/>
+      <w:lvlJc w:val="left"/>
+      <w:pPr>
+        <w:ind w:left="4320" w:hanging="360"/>
+      </w:pPr>
+      <w:rPr>
+        <w:rFonts w:hint="default" w:ascii="Wingdings" w:hAnsi="Wingdings"/>
+      </w:rPr>
+    </w:lvl>
+    <w:lvl xmlns:w="http://schemas.openxmlformats.org/wordprocessingml/2006/main" w:ilvl="6">
+      <w:start w:val="1"/>
+      <w:numFmt w:val="bullet"/>
+      <w:lvlText w:val=""/>
+      <w:lvlJc w:val="left"/>
+      <w:pPr>
+        <w:ind w:left="5040" w:hanging="360"/>
+      </w:pPr>
+      <w:rPr>
+        <w:rFonts w:hint="default" w:ascii="Symbol" w:hAnsi="Symbol"/>
+      </w:rPr>
+    </w:lvl>
+    <w:lvl xmlns:w="http://schemas.openxmlformats.org/wordprocessingml/2006/main" w:ilvl="7">
+      <w:start w:val="1"/>
+      <w:numFmt w:val="bullet"/>
+      <w:lvlText w:val="o"/>
+      <w:lvlJc w:val="left"/>
+      <w:pPr>
+        <w:ind w:left="5760" w:hanging="360"/>
+      </w:pPr>
+      <w:rPr>
+        <w:rFonts w:hint="default" w:ascii="Courier New" w:hAnsi="Courier New"/>
+      </w:rPr>
+    </w:lvl>
+    <w:lvl xmlns:w="http://schemas.openxmlformats.org/wordprocessingml/2006/main" w:ilvl="8">
+      <w:start w:val="1"/>
+      <w:numFmt w:val="bullet"/>
+      <w:lvlText w:val=""/>
+      <w:lvlJc w:val="left"/>
+      <w:pPr>
+        <w:ind w:left="6480" w:hanging="360"/>
+      </w:pPr>
+      <w:rPr>
+        <w:rFonts w:hint="default" w:ascii="Wingdings" w:hAnsi="Wingdings"/>
+      </w:rPr>
+    </w:lvl>
+  </w:abstractNum>
+  <w:abstractNum xmlns:w="http://schemas.openxmlformats.org/wordprocessingml/2006/main" w:abstractNumId="28">
+    <w:nsid w:val="73b80b44"/>
+    <w:multiLevelType xmlns:w="http://schemas.openxmlformats.org/wordprocessingml/2006/main" w:val="hybridMultilevel"/>
+    <w:lvl xmlns:w="http://schemas.openxmlformats.org/wordprocessingml/2006/main" w:ilvl="0">
+      <w:start w:val="1"/>
+      <w:numFmt w:val="bullet"/>
+      <w:lvlText w:val=""/>
+      <w:lvlJc w:val="left"/>
+      <w:pPr>
+        <w:ind w:left="720" w:hanging="360"/>
+      </w:pPr>
+      <w:rPr>
+        <w:rFonts w:hint="default" w:ascii="Symbol" w:hAnsi="Symbol"/>
+      </w:rPr>
+    </w:lvl>
+    <w:lvl xmlns:w="http://schemas.openxmlformats.org/wordprocessingml/2006/main" w:ilvl="1">
+      <w:start w:val="1"/>
+      <w:numFmt w:val="bullet"/>
+      <w:lvlText w:val=""/>
+      <w:lvlJc w:val="left"/>
+      <w:pPr>
+        <w:ind w:left="1440" w:hanging="360"/>
+      </w:pPr>
+      <w:rPr>
+        <w:rFonts w:hint="default" w:ascii="Symbol" w:hAnsi="Symbol"/>
+      </w:rPr>
+    </w:lvl>
+    <w:lvl xmlns:w="http://schemas.openxmlformats.org/wordprocessingml/2006/main" w:ilvl="2">
+      <w:start w:val="1"/>
+      <w:numFmt w:val="bullet"/>
+      <w:lvlText w:val=""/>
+      <w:lvlJc w:val="left"/>
+      <w:pPr>
+        <w:ind w:left="2160" w:hanging="360"/>
+      </w:pPr>
+      <w:rPr>
+        <w:rFonts w:hint="default" w:ascii="Wingdings" w:hAnsi="Wingdings"/>
+      </w:rPr>
+    </w:lvl>
+    <w:lvl xmlns:w="http://schemas.openxmlformats.org/wordprocessingml/2006/main" w:ilvl="3">
+      <w:start w:val="1"/>
+      <w:numFmt w:val="bullet"/>
+      <w:lvlText w:val=""/>
+      <w:lvlJc w:val="left"/>
+      <w:pPr>
+        <w:ind w:left="2880" w:hanging="360"/>
+      </w:pPr>
+      <w:rPr>
+        <w:rFonts w:hint="default" w:ascii="Symbol" w:hAnsi="Symbol"/>
+      </w:rPr>
+    </w:lvl>
+    <w:lvl xmlns:w="http://schemas.openxmlformats.org/wordprocessingml/2006/main" w:ilvl="4">
+      <w:start w:val="1"/>
+      <w:numFmt w:val="bullet"/>
+      <w:lvlText w:val="o"/>
+      <w:lvlJc w:val="left"/>
+      <w:pPr>
+        <w:ind w:left="3600" w:hanging="360"/>
+      </w:pPr>
+      <w:rPr>
+        <w:rFonts w:hint="default" w:ascii="Courier New" w:hAnsi="Courier New"/>
+      </w:rPr>
+    </w:lvl>
+    <w:lvl xmlns:w="http://schemas.openxmlformats.org/wordprocessingml/2006/main" w:ilvl="5">
+      <w:start w:val="1"/>
+      <w:numFmt w:val="bullet"/>
+      <w:lvlText w:val=""/>
+      <w:lvlJc w:val="left"/>
+      <w:pPr>
+        <w:ind w:left="4320" w:hanging="360"/>
+      </w:pPr>
+      <w:rPr>
+        <w:rFonts w:hint="default" w:ascii="Wingdings" w:hAnsi="Wingdings"/>
+      </w:rPr>
+    </w:lvl>
+    <w:lvl xmlns:w="http://schemas.openxmlformats.org/wordprocessingml/2006/main" w:ilvl="6">
+      <w:start w:val="1"/>
+      <w:numFmt w:val="bullet"/>
+      <w:lvlText w:val=""/>
+      <w:lvlJc w:val="left"/>
+      <w:pPr>
+        <w:ind w:left="5040" w:hanging="360"/>
+      </w:pPr>
+      <w:rPr>
+        <w:rFonts w:hint="default" w:ascii="Symbol" w:hAnsi="Symbol"/>
+      </w:rPr>
+    </w:lvl>
+    <w:lvl xmlns:w="http://schemas.openxmlformats.org/wordprocessingml/2006/main" w:ilvl="7">
+      <w:start w:val="1"/>
+      <w:numFmt w:val="bullet"/>
+      <w:lvlText w:val="o"/>
+      <w:lvlJc w:val="left"/>
+      <w:pPr>
+        <w:ind w:left="5760" w:hanging="360"/>
+      </w:pPr>
+      <w:rPr>
+        <w:rFonts w:hint="default" w:ascii="Courier New" w:hAnsi="Courier New"/>
+      </w:rPr>
+    </w:lvl>
+    <w:lvl xmlns:w="http://schemas.openxmlformats.org/wordprocessingml/2006/main" w:ilvl="8">
+      <w:start w:val="1"/>
+      <w:numFmt w:val="bullet"/>
+      <w:lvlText w:val=""/>
+      <w:lvlJc w:val="left"/>
+      <w:pPr>
+        <w:ind w:left="6480" w:hanging="360"/>
+      </w:pPr>
+      <w:rPr>
+        <w:rFonts w:hint="default" w:ascii="Wingdings" w:hAnsi="Wingdings"/>
+      </w:rPr>
+    </w:lvl>
+  </w:abstractNum>
   <w:abstractNum xmlns:w="http://schemas.openxmlformats.org/wordprocessingml/2006/main" w:abstractNumId="27">
     <w:nsid w:val="2df8acd2"/>
     <w:multiLevelType xmlns:w="http://schemas.openxmlformats.org/wordprocessingml/2006/main" w:val="hybridMultilevel"/>
@@ -8585,6 +9234,12 @@
       </w:rPr>
     </w:lvl>
   </w:abstractNum>
+  <w:num w:numId="30">
+    <w:abstractNumId w:val="29"/>
+  </w:num>
+  <w:num w:numId="29">
+    <w:abstractNumId w:val="28"/>
+  </w:num>
   <w:num w:numId="28">
     <w:abstractNumId w:val="27"/>
   </w:num>
@@ -9197,6 +9852,32 @@
       <w:spacing w:after="100"/>
     </w:pPr>
   </w:style>
+  <w:style xmlns:w="http://schemas.openxmlformats.org/wordprocessingml/2006/main" w:type="table" w:styleId="TableGrid">
+    <w:name xmlns:w="http://schemas.openxmlformats.org/wordprocessingml/2006/main" w:val="Table Grid"/>
+    <w:basedOn xmlns:w="http://schemas.openxmlformats.org/wordprocessingml/2006/main" w:val="TableNormal"/>
+    <w:uiPriority xmlns:w="http://schemas.openxmlformats.org/wordprocessingml/2006/main" w:val="59"/>
+    <w:rsid xmlns:w="http://schemas.openxmlformats.org/wordprocessingml/2006/main" w:val="00FB4123"/>
+    <w:pPr xmlns:w="http://schemas.openxmlformats.org/wordprocessingml/2006/main">
+      <w:spacing w:after="0" w:line="240" w:lineRule="auto"/>
+    </w:pPr>
+    <w:tblPr xmlns:w="http://schemas.openxmlformats.org/wordprocessingml/2006/main">
+      <w:tblInd w:w="0" w:type="dxa"/>
+      <w:tblBorders>
+        <w:top w:val="single" w:color="000000" w:themeColor="text1" w:sz="4" w:space="0"/>
+        <w:left w:val="single" w:color="000000" w:themeColor="text1" w:sz="4" w:space="0"/>
+        <w:bottom w:val="single" w:color="000000" w:themeColor="text1" w:sz="4" w:space="0"/>
+        <w:right w:val="single" w:color="000000" w:themeColor="text1" w:sz="4" w:space="0"/>
+        <w:insideH w:val="single" w:color="000000" w:themeColor="text1" w:sz="4" w:space="0"/>
+        <w:insideV w:val="single" w:color="000000" w:themeColor="text1" w:sz="4" w:space="0"/>
+      </w:tblBorders>
+      <w:tblCellMar>
+        <w:top w:w="0" w:type="dxa"/>
+        <w:left w:w="108" w:type="dxa"/>
+        <w:bottom w:w="0" w:type="dxa"/>
+        <w:right w:w="108" w:type="dxa"/>
+      </w:tblCellMar>
+    </w:tblPr>
+  </w:style>
 </w:styles>
 </file>
 
